--- a/Words/27.docx
+++ b/Words/27.docx
@@ -1,29 +1,23 @@
 
 <file path=word/document.xml><?xml version="1.0" encoding="utf-8"?>
-<w:document xmlns:wpc="http://schemas.microsoft.com/office/word/2010/wordprocessingCanvas" xmlns:cx="http://schemas.microsoft.com/office/drawing/2014/chartex" xmlns:cx1="http://schemas.microsoft.com/office/drawing/2015/9/8/chartex" xmlns:cx2="http://schemas.microsoft.com/office/drawing/2015/10/21/chartex" xmlns:cx3="http://schemas.microsoft.com/office/drawing/2016/5/9/chartex" xmlns:cx4="http://schemas.microsoft.com/office/drawing/2016/5/10/chartex" xmlns:cx5="http://schemas.microsoft.com/office/drawing/2016/5/11/chartex" xmlns:cx6="http://schemas.microsoft.com/office/drawing/2016/5/12/chartex" xmlns:cx7="http://schemas.microsoft.com/office/drawing/2016/5/13/chartex" xmlns:cx8="http://schemas.microsoft.com/office/drawing/2016/5/14/chartex" xmlns:mc="http://schemas.openxmlformats.org/markup-compatibility/2006" xmlns:aink="http://schemas.microsoft.com/office/drawing/2016/ink" xmlns:am3d="http://schemas.microsoft.com/office/drawing/2017/model3d" xmlns:o="urn:schemas-microsoft-com:office:office" xmlns:oel="http://schemas.microsoft.com/office/2019/extlst" xmlns:r="http://schemas.openxmlformats.org/officeDocument/2006/relationships" xmlns:m="http://schemas.openxmlformats.org/officeDocument/2006/math" xmlns:v="urn:schemas-microsoft-com:vml" xmlns:wp14="http://schemas.microsoft.com/office/word/2010/wordprocessingDrawing" xmlns:wp="http://schemas.openxmlformats.org/drawingml/2006/wordprocessingDrawing" xmlns:w10="urn:schemas-microsoft-com:office:word" xmlns:w="http://schemas.openxmlformats.org/wordprocessingml/2006/main" xmlns:w14="http://schemas.microsoft.com/office/word/2010/wordml" xmlns:w15="http://schemas.microsoft.com/office/word/2012/wordml" xmlns:w16cex="http://schemas.microsoft.com/office/word/2018/wordml/cex" xmlns:w16cid="http://schemas.microsoft.com/office/word/2016/wordml/cid" xmlns:w16="http://schemas.microsoft.com/office/word/2018/wordml" xmlns:w16sdtdh="http://schemas.microsoft.com/office/word/2020/wordml/sdtdatahash" xmlns:w16se="http://schemas.microsoft.com/office/word/2015/wordml/symex" xmlns:wpg="http://schemas.microsoft.com/office/word/2010/wordprocessingGroup" xmlns:wpi="http://schemas.microsoft.com/office/word/2010/wordprocessingInk" xmlns:wne="http://schemas.microsoft.com/office/word/2006/wordml" xmlns:wps="http://schemas.microsoft.com/office/word/2010/wordprocessingShape" mc:Ignorable="w14 w15 w16se w16cid w16 w16cex w16sdtdh wp14">
+<w:document xmlns:wpc="http://schemas.microsoft.com/office/word/2010/wordprocessingCanvas" xmlns:cx="http://schemas.microsoft.com/office/drawing/2014/chartex" xmlns:cx1="http://schemas.microsoft.com/office/drawing/2015/9/8/chartex" xmlns:cx2="http://schemas.microsoft.com/office/drawing/2015/10/21/chartex" xmlns:cx3="http://schemas.microsoft.com/office/drawing/2016/5/9/chartex" xmlns:cx4="http://schemas.microsoft.com/office/drawing/2016/5/10/chartex" xmlns:cx5="http://schemas.microsoft.com/office/drawing/2016/5/11/chartex" xmlns:cx6="http://schemas.microsoft.com/office/drawing/2016/5/12/chartex" xmlns:cx7="http://schemas.microsoft.com/office/drawing/2016/5/13/chartex" xmlns:cx8="http://schemas.microsoft.com/office/drawing/2016/5/14/chartex" xmlns:mc="http://schemas.openxmlformats.org/markup-compatibility/2006" xmlns:aink="http://schemas.microsoft.com/office/drawing/2016/ink" xmlns:am3d="http://schemas.microsoft.com/office/drawing/2017/model3d" xmlns:o="urn:schemas-microsoft-com:office:office" xmlns:r="http://schemas.openxmlformats.org/officeDocument/2006/relationships" xmlns:m="http://schemas.openxmlformats.org/officeDocument/2006/math" xmlns:v="urn:schemas-microsoft-com:vml" xmlns:wp14="http://schemas.microsoft.com/office/word/2010/wordprocessingDrawing" xmlns:wp="http://schemas.openxmlformats.org/drawingml/2006/wordprocessingDrawing" xmlns:w10="urn:schemas-microsoft-com:office:word" xmlns:w="http://schemas.openxmlformats.org/wordprocessingml/2006/main" xmlns:w14="http://schemas.microsoft.com/office/word/2010/wordml" xmlns:w15="http://schemas.microsoft.com/office/word/2012/wordml" xmlns:w16cex="http://schemas.microsoft.com/office/word/2018/wordml/cex" xmlns:w16cid="http://schemas.microsoft.com/office/word/2016/wordml/cid" xmlns:w16="http://schemas.microsoft.com/office/word/2018/wordml" xmlns:w16sdtdh="http://schemas.microsoft.com/office/word/2020/wordml/sdtdatahash" xmlns:w16se="http://schemas.microsoft.com/office/word/2015/wordml/symex" xmlns:wpg="http://schemas.microsoft.com/office/word/2010/wordprocessingGroup" xmlns:wpi="http://schemas.microsoft.com/office/word/2010/wordprocessingInk" xmlns:wne="http://schemas.microsoft.com/office/word/2006/wordml" xmlns:wps="http://schemas.microsoft.com/office/word/2010/wordprocessingShape" mc:Ignorable="w14 w15 w16se w16cid w16 w16cex w16sdtdh wp14">
   <w:body>
     <w:p>
       <w:pPr>
         <w:ind w:firstLineChars="202" w:firstLine="424"/>
         <w:rPr>
-          <w:rFonts w:ascii="Times New Roman" w:hAnsi="Times New Roman" w:cs="Times New Roman"/>
-        </w:rPr>
-      </w:pPr>
-      <w:r>
-        <w:rPr>
-          <w:rFonts w:ascii="Times New Roman" w:hAnsi="Times New Roman" w:cs="Times New Roman"/>
-        </w:rPr>
-        <w:t>Since childhood, Anton had often recited poems</w:t>
-      </w:r>
-      <w:r>
-        <w:rPr>
-          <w:rFonts w:ascii="Times New Roman" w:hAnsi="Times New Roman" w:cs="Times New Roman"/>
-        </w:rPr>
-        <w:t xml:space="preserve">, accompanied by </w:t>
-      </w:r>
-      <w:r>
-        <w:rPr>
-          <w:rFonts w:ascii="Times New Roman" w:hAnsi="Times New Roman" w:cs="Times New Roman"/>
+          <w:rFonts w:ascii="Times New Roman" w:eastAsia="宋体" w:hAnsi="Times New Roman" w:cs="Times New Roman"/>
+        </w:rPr>
+      </w:pPr>
+      <w:r>
+        <w:rPr>
+          <w:rFonts w:ascii="Times New Roman" w:eastAsia="宋体" w:hAnsi="Times New Roman" w:cs="Times New Roman"/>
+        </w:rPr>
+        <w:t xml:space="preserve">Since childhood, Anton had often recited poems, accompanied by </w:t>
+      </w:r>
+      <w:r>
+        <w:rPr>
+          <w:rFonts w:ascii="Times New Roman" w:eastAsia="宋体" w:hAnsi="Times New Roman" w:cs="Times New Roman"/>
           <w:b/>
           <w:bCs/>
           <w:u w:val="single"/>
@@ -32,13 +26,13 @@
       </w:r>
       <w:r>
         <w:rPr>
-          <w:rFonts w:ascii="Times New Roman" w:hAnsi="Times New Roman" w:cs="Times New Roman"/>
+          <w:rFonts w:ascii="Times New Roman" w:eastAsia="宋体" w:hAnsi="Times New Roman" w:cs="Times New Roman"/>
         </w:rPr>
         <w:t xml:space="preserve">s and </w:t>
       </w:r>
       <w:r>
         <w:rPr>
-          <w:rFonts w:ascii="Times New Roman" w:hAnsi="Times New Roman" w:cs="Times New Roman"/>
+          <w:rFonts w:ascii="Times New Roman" w:eastAsia="宋体" w:hAnsi="Times New Roman" w:cs="Times New Roman"/>
           <w:b/>
           <w:bCs/>
           <w:u w:val="single"/>
@@ -47,19 +41,19 @@
       </w:r>
       <w:r>
         <w:rPr>
-          <w:rFonts w:ascii="Times New Roman" w:hAnsi="Times New Roman" w:cs="Times New Roman" w:hint="eastAsia"/>
+          <w:rFonts w:ascii="Times New Roman" w:eastAsia="宋体" w:hAnsi="Times New Roman" w:cs="Times New Roman" w:hint="eastAsia"/>
         </w:rPr>
         <w:t>s</w:t>
       </w:r>
       <w:r>
         <w:rPr>
-          <w:rFonts w:ascii="Times New Roman" w:hAnsi="Times New Roman" w:cs="Times New Roman"/>
+          <w:rFonts w:ascii="Times New Roman" w:eastAsia="宋体" w:hAnsi="Times New Roman" w:cs="Times New Roman"/>
         </w:rPr>
         <w:t xml:space="preserve">, at wedding ceremonies before </w:t>
       </w:r>
       <w:r>
         <w:rPr>
-          <w:rFonts w:ascii="Times New Roman" w:hAnsi="Times New Roman" w:cs="Times New Roman"/>
+          <w:rFonts w:ascii="Times New Roman" w:eastAsia="宋体" w:hAnsi="Times New Roman" w:cs="Times New Roman"/>
           <w:b/>
           <w:bCs/>
           <w:u w:val="single"/>
@@ -68,13 +62,13 @@
       </w:r>
       <w:r>
         <w:rPr>
-          <w:rFonts w:ascii="Times New Roman" w:hAnsi="Times New Roman" w:cs="Times New Roman"/>
+          <w:rFonts w:ascii="Times New Roman" w:eastAsia="宋体" w:hAnsi="Times New Roman" w:cs="Times New Roman"/>
         </w:rPr>
         <w:t xml:space="preserve">s and </w:t>
       </w:r>
       <w:r>
         <w:rPr>
-          <w:rFonts w:ascii="Times New Roman" w:hAnsi="Times New Roman" w:cs="Times New Roman"/>
+          <w:rFonts w:ascii="Times New Roman" w:eastAsia="宋体" w:hAnsi="Times New Roman" w:cs="Times New Roman"/>
           <w:b/>
           <w:bCs/>
           <w:u w:val="single"/>
@@ -83,13 +77,13 @@
       </w:r>
       <w:r>
         <w:rPr>
-          <w:rFonts w:ascii="Times New Roman" w:hAnsi="Times New Roman" w:cs="Times New Roman"/>
+          <w:rFonts w:ascii="Times New Roman" w:eastAsia="宋体" w:hAnsi="Times New Roman" w:cs="Times New Roman"/>
         </w:rPr>
         <w:t xml:space="preserve">s </w:t>
       </w:r>
       <w:r>
         <w:rPr>
-          <w:rFonts w:ascii="Times New Roman" w:hAnsi="Times New Roman" w:cs="Times New Roman"/>
+          <w:rFonts w:ascii="Times New Roman" w:eastAsia="宋体" w:hAnsi="Times New Roman" w:cs="Times New Roman"/>
           <w:b/>
           <w:bCs/>
           <w:u w:val="single"/>
@@ -98,13 +92,13 @@
       </w:r>
       <w:r>
         <w:rPr>
-          <w:rFonts w:ascii="Times New Roman" w:hAnsi="Times New Roman" w:cs="Times New Roman"/>
+          <w:rFonts w:ascii="Times New Roman" w:eastAsia="宋体" w:hAnsi="Times New Roman" w:cs="Times New Roman"/>
         </w:rPr>
         <w:t xml:space="preserve">ed rings. Gradually, he found writing poems the most </w:t>
       </w:r>
       <w:r>
         <w:rPr>
-          <w:rFonts w:ascii="Times New Roman" w:hAnsi="Times New Roman" w:cs="Times New Roman"/>
+          <w:rFonts w:ascii="Times New Roman" w:eastAsia="宋体" w:hAnsi="Times New Roman" w:cs="Times New Roman"/>
           <w:b/>
           <w:bCs/>
           <w:u w:val="single"/>
@@ -113,13 +107,13 @@
       </w:r>
       <w:r>
         <w:rPr>
-          <w:rFonts w:ascii="Times New Roman" w:hAnsi="Times New Roman" w:cs="Times New Roman"/>
+          <w:rFonts w:ascii="Times New Roman" w:eastAsia="宋体" w:hAnsi="Times New Roman" w:cs="Times New Roman"/>
         </w:rPr>
         <w:t xml:space="preserve"> way to </w:t>
       </w:r>
       <w:r>
         <w:rPr>
-          <w:rFonts w:ascii="Times New Roman" w:hAnsi="Times New Roman" w:cs="Times New Roman"/>
+          <w:rFonts w:ascii="Times New Roman" w:eastAsia="宋体" w:hAnsi="Times New Roman" w:cs="Times New Roman"/>
           <w:b/>
           <w:bCs/>
           <w:u w:val="single"/>
@@ -128,13 +122,13 @@
       </w:r>
       <w:r>
         <w:rPr>
-          <w:rFonts w:ascii="Times New Roman" w:hAnsi="Times New Roman" w:cs="Times New Roman"/>
+          <w:rFonts w:ascii="Times New Roman" w:eastAsia="宋体" w:hAnsi="Times New Roman" w:cs="Times New Roman"/>
         </w:rPr>
         <w:t xml:space="preserve"> his joy </w:t>
       </w:r>
       <w:r>
         <w:rPr>
-          <w:rFonts w:ascii="Times New Roman" w:hAnsi="Times New Roman" w:cs="Times New Roman"/>
+          <w:rFonts w:ascii="Times New Roman" w:eastAsia="宋体" w:hAnsi="Times New Roman" w:cs="Times New Roman"/>
           <w:b/>
           <w:bCs/>
           <w:u w:val="single"/>
@@ -143,13 +137,13 @@
       </w:r>
       <w:r>
         <w:rPr>
-          <w:rFonts w:ascii="Times New Roman" w:hAnsi="Times New Roman" w:cs="Times New Roman"/>
+          <w:rFonts w:ascii="Times New Roman" w:eastAsia="宋体" w:hAnsi="Times New Roman" w:cs="Times New Roman"/>
         </w:rPr>
         <w:t xml:space="preserve">. When his poem </w:t>
       </w:r>
       <w:r>
         <w:rPr>
-          <w:rFonts w:ascii="Times New Roman" w:hAnsi="Times New Roman" w:cs="Times New Roman"/>
+          <w:rFonts w:ascii="Times New Roman" w:eastAsia="宋体" w:hAnsi="Times New Roman" w:cs="Times New Roman"/>
           <w:b/>
           <w:bCs/>
           <w:u w:val="single"/>
@@ -158,13 +152,13 @@
       </w:r>
       <w:r>
         <w:rPr>
-          <w:rFonts w:ascii="Times New Roman" w:hAnsi="Times New Roman" w:cs="Times New Roman"/>
+          <w:rFonts w:ascii="Times New Roman" w:eastAsia="宋体" w:hAnsi="Times New Roman" w:cs="Times New Roman"/>
         </w:rPr>
         <w:t xml:space="preserve"> </w:t>
       </w:r>
       <w:r>
         <w:rPr>
-          <w:rFonts w:ascii="Times New Roman" w:hAnsi="Times New Roman" w:cs="Times New Roman"/>
+          <w:rFonts w:ascii="Times New Roman" w:eastAsia="宋体" w:hAnsi="Times New Roman" w:cs="Times New Roman"/>
           <w:b/>
           <w:bCs/>
           <w:u w:val="single"/>
@@ -173,13 +167,13 @@
       </w:r>
       <w:r>
         <w:rPr>
-          <w:rFonts w:ascii="Times New Roman" w:hAnsi="Times New Roman" w:cs="Times New Roman"/>
+          <w:rFonts w:ascii="Times New Roman" w:eastAsia="宋体" w:hAnsi="Times New Roman" w:cs="Times New Roman"/>
         </w:rPr>
         <w:t xml:space="preserve"> won him a national </w:t>
       </w:r>
       <w:r>
         <w:rPr>
-          <w:rFonts w:ascii="Times New Roman" w:hAnsi="Times New Roman" w:cs="Times New Roman"/>
+          <w:rFonts w:ascii="Times New Roman" w:eastAsia="宋体" w:hAnsi="Times New Roman" w:cs="Times New Roman"/>
           <w:b/>
           <w:bCs/>
           <w:u w:val="single"/>
@@ -188,13 +182,13 @@
       </w:r>
       <w:r>
         <w:rPr>
-          <w:rFonts w:ascii="Times New Roman" w:hAnsi="Times New Roman" w:cs="Times New Roman"/>
+          <w:rFonts w:ascii="Times New Roman" w:eastAsia="宋体" w:hAnsi="Times New Roman" w:cs="Times New Roman"/>
         </w:rPr>
         <w:t xml:space="preserve"> and a </w:t>
       </w:r>
       <w:r>
         <w:rPr>
-          <w:rFonts w:ascii="Times New Roman" w:hAnsi="Times New Roman" w:cs="Times New Roman"/>
+          <w:rFonts w:ascii="Times New Roman" w:eastAsia="宋体" w:hAnsi="Times New Roman" w:cs="Times New Roman"/>
           <w:b/>
           <w:bCs/>
           <w:u w:val="single"/>
@@ -203,13 +197,13 @@
       </w:r>
       <w:r>
         <w:rPr>
-          <w:rFonts w:ascii="Times New Roman" w:hAnsi="Times New Roman" w:cs="Times New Roman"/>
+          <w:rFonts w:ascii="Times New Roman" w:eastAsia="宋体" w:hAnsi="Times New Roman" w:cs="Times New Roman"/>
         </w:rPr>
         <w:t xml:space="preserve"> to the Moscow University from a </w:t>
       </w:r>
       <w:r>
         <w:rPr>
-          <w:rFonts w:ascii="Times New Roman" w:hAnsi="Times New Roman" w:cs="Times New Roman"/>
+          <w:rFonts w:ascii="Times New Roman" w:eastAsia="宋体" w:hAnsi="Times New Roman" w:cs="Times New Roman"/>
           <w:b/>
           <w:bCs/>
           <w:u w:val="single"/>
@@ -218,13 +212,13 @@
       </w:r>
       <w:r>
         <w:rPr>
-          <w:rFonts w:ascii="Times New Roman" w:hAnsi="Times New Roman" w:cs="Times New Roman"/>
+          <w:rFonts w:ascii="Times New Roman" w:eastAsia="宋体" w:hAnsi="Times New Roman" w:cs="Times New Roman"/>
         </w:rPr>
         <w:t xml:space="preserve">, he was just an unknown </w:t>
       </w:r>
       <w:r>
         <w:rPr>
-          <w:rFonts w:ascii="Times New Roman" w:hAnsi="Times New Roman" w:cs="Times New Roman"/>
+          <w:rFonts w:ascii="Times New Roman" w:eastAsia="宋体" w:hAnsi="Times New Roman" w:cs="Times New Roman"/>
           <w:b/>
           <w:bCs/>
           <w:u w:val="single"/>
@@ -233,13 +227,13 @@
       </w:r>
       <w:r>
         <w:rPr>
-          <w:rFonts w:ascii="Times New Roman" w:hAnsi="Times New Roman" w:cs="Times New Roman"/>
+          <w:rFonts w:ascii="Times New Roman" w:eastAsia="宋体" w:hAnsi="Times New Roman" w:cs="Times New Roman"/>
         </w:rPr>
         <w:t xml:space="preserve">. After getting his </w:t>
       </w:r>
       <w:r>
         <w:rPr>
-          <w:rFonts w:ascii="Times New Roman" w:hAnsi="Times New Roman" w:cs="Times New Roman"/>
+          <w:rFonts w:ascii="Times New Roman" w:eastAsia="宋体" w:hAnsi="Times New Roman" w:cs="Times New Roman"/>
           <w:b/>
           <w:bCs/>
           <w:u w:val="single"/>
@@ -248,13 +242,13 @@
       </w:r>
       <w:r>
         <w:rPr>
-          <w:rFonts w:ascii="Times New Roman" w:hAnsi="Times New Roman" w:cs="Times New Roman"/>
+          <w:rFonts w:ascii="Times New Roman" w:eastAsia="宋体" w:hAnsi="Times New Roman" w:cs="Times New Roman"/>
         </w:rPr>
         <w:t xml:space="preserve">, he devoted his life to writing poems. Using </w:t>
       </w:r>
       <w:r>
         <w:rPr>
-          <w:rFonts w:ascii="Times New Roman" w:hAnsi="Times New Roman" w:cs="Times New Roman"/>
+          <w:rFonts w:ascii="Times New Roman" w:eastAsia="宋体" w:hAnsi="Times New Roman" w:cs="Times New Roman"/>
           <w:b/>
           <w:bCs/>
           <w:u w:val="single"/>
@@ -263,13 +257,13 @@
       </w:r>
       <w:r>
         <w:rPr>
-          <w:rFonts w:ascii="Times New Roman" w:hAnsi="Times New Roman" w:cs="Times New Roman"/>
+          <w:rFonts w:ascii="Times New Roman" w:eastAsia="宋体" w:hAnsi="Times New Roman" w:cs="Times New Roman"/>
         </w:rPr>
         <w:t xml:space="preserve"> but </w:t>
       </w:r>
       <w:r>
         <w:rPr>
-          <w:rFonts w:ascii="Times New Roman" w:hAnsi="Times New Roman" w:cs="Times New Roman"/>
+          <w:rFonts w:ascii="Times New Roman" w:eastAsia="宋体" w:hAnsi="Times New Roman" w:cs="Times New Roman"/>
           <w:b/>
           <w:bCs/>
           <w:u w:val="single"/>
@@ -278,13 +272,13 @@
       </w:r>
       <w:r>
         <w:rPr>
-          <w:rFonts w:ascii="Times New Roman" w:hAnsi="Times New Roman" w:cs="Times New Roman"/>
+          <w:rFonts w:ascii="Times New Roman" w:eastAsia="宋体" w:hAnsi="Times New Roman" w:cs="Times New Roman"/>
         </w:rPr>
         <w:t xml:space="preserve"> language and the </w:t>
       </w:r>
       <w:r>
         <w:rPr>
-          <w:rFonts w:ascii="Times New Roman" w:hAnsi="Times New Roman" w:cs="Times New Roman"/>
+          <w:rFonts w:ascii="Times New Roman" w:eastAsia="宋体" w:hAnsi="Times New Roman" w:cs="Times New Roman"/>
           <w:b/>
           <w:bCs/>
           <w:u w:val="single"/>
@@ -293,13 +287,13 @@
       </w:r>
       <w:r>
         <w:rPr>
-          <w:rFonts w:ascii="Times New Roman" w:hAnsi="Times New Roman" w:cs="Times New Roman"/>
+          <w:rFonts w:ascii="Times New Roman" w:eastAsia="宋体" w:hAnsi="Times New Roman" w:cs="Times New Roman"/>
         </w:rPr>
         <w:t xml:space="preserve"> of words is his style. He </w:t>
       </w:r>
       <w:r>
         <w:rPr>
-          <w:rFonts w:ascii="Times New Roman" w:hAnsi="Times New Roman" w:cs="Times New Roman"/>
+          <w:rFonts w:ascii="Times New Roman" w:eastAsia="宋体" w:hAnsi="Times New Roman" w:cs="Times New Roman"/>
           <w:b/>
           <w:bCs/>
           <w:u w:val="single"/>
@@ -308,13 +302,13 @@
       </w:r>
       <w:r>
         <w:rPr>
-          <w:rFonts w:ascii="Times New Roman" w:hAnsi="Times New Roman" w:cs="Times New Roman"/>
+          <w:rFonts w:ascii="Times New Roman" w:eastAsia="宋体" w:hAnsi="Times New Roman" w:cs="Times New Roman"/>
         </w:rPr>
         <w:t xml:space="preserve"> different </w:t>
       </w:r>
       <w:r>
         <w:rPr>
-          <w:rFonts w:ascii="Times New Roman" w:hAnsi="Times New Roman" w:cs="Times New Roman"/>
+          <w:rFonts w:ascii="Times New Roman" w:eastAsia="宋体" w:hAnsi="Times New Roman" w:cs="Times New Roman"/>
           <w:b/>
           <w:bCs/>
           <w:u w:val="single"/>
@@ -323,13 +317,13 @@
       </w:r>
       <w:r>
         <w:rPr>
-          <w:rFonts w:ascii="Times New Roman" w:hAnsi="Times New Roman" w:cs="Times New Roman"/>
+          <w:rFonts w:ascii="Times New Roman" w:eastAsia="宋体" w:hAnsi="Times New Roman" w:cs="Times New Roman"/>
         </w:rPr>
         <w:t xml:space="preserve">s and preferred </w:t>
       </w:r>
       <w:r>
         <w:rPr>
-          <w:rFonts w:ascii="Times New Roman" w:hAnsi="Times New Roman" w:cs="Times New Roman"/>
+          <w:rFonts w:ascii="Times New Roman" w:eastAsia="宋体" w:hAnsi="Times New Roman" w:cs="Times New Roman"/>
           <w:b/>
           <w:bCs/>
           <w:u w:val="single"/>
@@ -338,13 +332,13 @@
       </w:r>
       <w:r>
         <w:rPr>
-          <w:rFonts w:ascii="Times New Roman" w:hAnsi="Times New Roman" w:cs="Times New Roman"/>
+          <w:rFonts w:ascii="Times New Roman" w:eastAsia="宋体" w:hAnsi="Times New Roman" w:cs="Times New Roman"/>
         </w:rPr>
         <w:t xml:space="preserve"> </w:t>
       </w:r>
       <w:r>
         <w:rPr>
-          <w:rFonts w:ascii="Times New Roman" w:hAnsi="Times New Roman" w:cs="Times New Roman"/>
+          <w:rFonts w:ascii="Times New Roman" w:eastAsia="宋体" w:hAnsi="Times New Roman" w:cs="Times New Roman"/>
           <w:b/>
           <w:bCs/>
           <w:u w:val="single"/>
@@ -353,13 +347,13 @@
       </w:r>
       <w:r>
         <w:rPr>
-          <w:rFonts w:ascii="Times New Roman" w:hAnsi="Times New Roman" w:cs="Times New Roman"/>
+          <w:rFonts w:ascii="Times New Roman" w:eastAsia="宋体" w:hAnsi="Times New Roman" w:cs="Times New Roman"/>
         </w:rPr>
         <w:t xml:space="preserve"> </w:t>
       </w:r>
       <w:r>
         <w:rPr>
-          <w:rFonts w:ascii="Times New Roman" w:hAnsi="Times New Roman" w:cs="Times New Roman"/>
+          <w:rFonts w:ascii="Times New Roman" w:eastAsia="宋体" w:hAnsi="Times New Roman" w:cs="Times New Roman"/>
           <w:b/>
           <w:bCs/>
           <w:u w:val="single"/>
@@ -368,13 +362,13 @@
       </w:r>
       <w:r>
         <w:rPr>
-          <w:rFonts w:ascii="Times New Roman" w:hAnsi="Times New Roman" w:cs="Times New Roman"/>
+          <w:rFonts w:ascii="Times New Roman" w:eastAsia="宋体" w:hAnsi="Times New Roman" w:cs="Times New Roman"/>
         </w:rPr>
         <w:t xml:space="preserve">. The following is a </w:t>
       </w:r>
       <w:r>
         <w:rPr>
-          <w:rFonts w:ascii="Times New Roman" w:hAnsi="Times New Roman" w:cs="Times New Roman"/>
+          <w:rFonts w:ascii="Times New Roman" w:eastAsia="宋体" w:hAnsi="Times New Roman" w:cs="Times New Roman"/>
           <w:b/>
           <w:bCs/>
           <w:u w:val="single"/>
@@ -383,13 +377,13 @@
       </w:r>
       <w:r>
         <w:rPr>
-          <w:rFonts w:ascii="Times New Roman" w:hAnsi="Times New Roman" w:cs="Times New Roman"/>
+          <w:rFonts w:ascii="Times New Roman" w:eastAsia="宋体" w:hAnsi="Times New Roman" w:cs="Times New Roman"/>
         </w:rPr>
         <w:t xml:space="preserve"> of one of his works </w:t>
       </w:r>
       <w:r>
         <w:rPr>
-          <w:rFonts w:ascii="Times New Roman" w:hAnsi="Times New Roman" w:cs="Times New Roman"/>
+          <w:rFonts w:ascii="Times New Roman" w:eastAsia="宋体" w:hAnsi="Times New Roman" w:cs="Times New Roman"/>
           <w:b/>
           <w:bCs/>
           <w:u w:val="single"/>
@@ -398,7 +392,7 @@
       </w:r>
       <w:r>
         <w:rPr>
-          <w:rFonts w:ascii="Times New Roman" w:hAnsi="Times New Roman" w:cs="Times New Roman"/>
+          <w:rFonts w:ascii="Times New Roman" w:eastAsia="宋体" w:hAnsi="Times New Roman" w:cs="Times New Roman"/>
         </w:rPr>
         <w:t xml:space="preserve"> 3 sections: </w:t>
       </w:r>
@@ -407,18 +401,18 @@
       <w:pPr>
         <w:ind w:firstLineChars="202" w:firstLine="424"/>
         <w:rPr>
-          <w:rFonts w:ascii="Times New Roman" w:hAnsi="Times New Roman" w:cs="Times New Roman"/>
-        </w:rPr>
-      </w:pPr>
-      <w:r>
-        <w:rPr>
-          <w:rFonts w:ascii="Times New Roman" w:hAnsi="Times New Roman" w:cs="Times New Roman"/>
+          <w:rFonts w:ascii="Times New Roman" w:eastAsia="宋体" w:hAnsi="Times New Roman" w:cs="Times New Roman"/>
+        </w:rPr>
+      </w:pPr>
+      <w:r>
+        <w:rPr>
+          <w:rFonts w:ascii="Times New Roman" w:eastAsia="宋体" w:hAnsi="Times New Roman" w:cs="Times New Roman"/>
         </w:rPr>
         <w:t xml:space="preserve">Little </w:t>
       </w:r>
       <w:r>
         <w:rPr>
-          <w:rFonts w:ascii="Times New Roman" w:hAnsi="Times New Roman" w:cs="Times New Roman"/>
+          <w:rFonts w:ascii="Times New Roman" w:eastAsia="宋体" w:hAnsi="Times New Roman" w:cs="Times New Roman"/>
           <w:b/>
           <w:bCs/>
           <w:u w:val="single"/>
@@ -427,13 +421,13 @@
       </w:r>
       <w:r>
         <w:rPr>
-          <w:rFonts w:ascii="Times New Roman" w:hAnsi="Times New Roman" w:cs="Times New Roman"/>
+          <w:rFonts w:ascii="Times New Roman" w:eastAsia="宋体" w:hAnsi="Times New Roman" w:cs="Times New Roman"/>
         </w:rPr>
         <w:t xml:space="preserve"> with heavy </w:t>
       </w:r>
       <w:r>
         <w:rPr>
-          <w:rFonts w:ascii="Times New Roman" w:hAnsi="Times New Roman" w:cs="Times New Roman"/>
+          <w:rFonts w:ascii="Times New Roman" w:eastAsia="宋体" w:hAnsi="Times New Roman" w:cs="Times New Roman"/>
           <w:b/>
           <w:bCs/>
           <w:u w:val="single"/>
@@ -442,1091 +436,1091 @@
       </w:r>
       <w:r>
         <w:rPr>
-          <w:rFonts w:ascii="Times New Roman" w:hAnsi="Times New Roman" w:cs="Times New Roman"/>
+          <w:rFonts w:ascii="Times New Roman" w:eastAsia="宋体" w:hAnsi="Times New Roman" w:cs="Times New Roman"/>
         </w:rPr>
         <w:t xml:space="preserve">. </w:t>
       </w:r>
     </w:p>
     <w:p>
       <w:pPr>
+        <w:ind w:firstLineChars="202" w:firstLine="426"/>
+        <w:rPr>
+          <w:rFonts w:ascii="Times New Roman" w:eastAsia="宋体" w:hAnsi="Times New Roman" w:cs="Times New Roman"/>
+        </w:rPr>
+      </w:pPr>
+      <w:r>
+        <w:rPr>
+          <w:rFonts w:ascii="Times New Roman" w:eastAsia="宋体" w:hAnsi="Times New Roman" w:cs="Times New Roman"/>
+          <w:b/>
+          <w:bCs/>
+          <w:u w:val="single"/>
+        </w:rPr>
+        <w:t>Ran out of</w:t>
+      </w:r>
+      <w:r>
+        <w:rPr>
+          <w:rFonts w:ascii="Times New Roman" w:eastAsia="宋体" w:hAnsi="Times New Roman" w:cs="Times New Roman"/>
+        </w:rPr>
+        <w:t xml:space="preserve"> energy and very cold; </w:t>
+      </w:r>
+    </w:p>
+    <w:p>
+      <w:pPr>
         <w:ind w:firstLineChars="202" w:firstLine="424"/>
         <w:rPr>
-          <w:rFonts w:ascii="Times New Roman" w:hAnsi="Times New Roman" w:cs="Times New Roman"/>
-        </w:rPr>
-      </w:pPr>
-      <w:r>
-        <w:rPr>
-          <w:rFonts w:ascii="Times New Roman" w:hAnsi="Times New Roman" w:cs="Times New Roman"/>
-          <w:b/>
-          <w:bCs/>
-          <w:u w:val="single"/>
-        </w:rPr>
-        <w:t>Ran out of</w:t>
-      </w:r>
-      <w:r>
-        <w:rPr>
-          <w:rFonts w:ascii="Times New Roman" w:hAnsi="Times New Roman" w:cs="Times New Roman"/>
-        </w:rPr>
-        <w:t xml:space="preserve"> energy and very cold; </w:t>
+          <w:rFonts w:ascii="Times New Roman" w:eastAsia="宋体" w:hAnsi="Times New Roman" w:cs="Times New Roman"/>
+        </w:rPr>
+      </w:pPr>
+      <w:r>
+        <w:rPr>
+          <w:rFonts w:ascii="Times New Roman" w:eastAsia="宋体" w:hAnsi="Times New Roman" w:cs="Times New Roman"/>
+        </w:rPr>
+        <w:t xml:space="preserve">No </w:t>
+      </w:r>
+      <w:r>
+        <w:rPr>
+          <w:rFonts w:ascii="Times New Roman" w:eastAsia="宋体" w:hAnsi="Times New Roman" w:cs="Times New Roman"/>
+          <w:b/>
+          <w:bCs/>
+          <w:u w:val="single"/>
+        </w:rPr>
+        <w:t>compass</w:t>
+      </w:r>
+      <w:r>
+        <w:rPr>
+          <w:rFonts w:ascii="Times New Roman" w:eastAsia="宋体" w:hAnsi="Times New Roman" w:cs="Times New Roman"/>
+        </w:rPr>
+        <w:t xml:space="preserve"> and all sweat </w:t>
+      </w:r>
+      <w:r>
+        <w:rPr>
+          <w:rFonts w:ascii="Times New Roman" w:eastAsia="宋体" w:hAnsi="Times New Roman" w:cs="Times New Roman"/>
+          <w:b/>
+          <w:bCs/>
+          <w:u w:val="single"/>
+        </w:rPr>
+        <w:t>salty</w:t>
+      </w:r>
+      <w:r>
+        <w:rPr>
+          <w:rFonts w:ascii="Times New Roman" w:eastAsia="宋体" w:hAnsi="Times New Roman" w:cs="Times New Roman"/>
+        </w:rPr>
+        <w:t xml:space="preserve">. </w:t>
       </w:r>
     </w:p>
     <w:p>
       <w:pPr>
         <w:ind w:firstLineChars="202" w:firstLine="424"/>
         <w:rPr>
-          <w:rFonts w:ascii="Times New Roman" w:hAnsi="Times New Roman" w:cs="Times New Roman"/>
-        </w:rPr>
-      </w:pPr>
-      <w:r>
-        <w:rPr>
-          <w:rFonts w:ascii="Times New Roman" w:hAnsi="Times New Roman" w:cs="Times New Roman"/>
-        </w:rPr>
-        <w:t xml:space="preserve">No </w:t>
-      </w:r>
-      <w:r>
-        <w:rPr>
-          <w:rFonts w:ascii="Times New Roman" w:hAnsi="Times New Roman" w:cs="Times New Roman"/>
-          <w:b/>
-          <w:bCs/>
-          <w:u w:val="single"/>
-        </w:rPr>
-        <w:t>compass</w:t>
-      </w:r>
-      <w:r>
-        <w:rPr>
-          <w:rFonts w:ascii="Times New Roman" w:hAnsi="Times New Roman" w:cs="Times New Roman"/>
-        </w:rPr>
-        <w:t xml:space="preserve"> and all sweat </w:t>
-      </w:r>
-      <w:r>
-        <w:rPr>
-          <w:rFonts w:ascii="Times New Roman" w:hAnsi="Times New Roman" w:cs="Times New Roman"/>
-          <w:b/>
-          <w:bCs/>
-          <w:u w:val="single"/>
-        </w:rPr>
-        <w:t>salty</w:t>
-      </w:r>
-      <w:r>
-        <w:rPr>
-          <w:rFonts w:ascii="Times New Roman" w:hAnsi="Times New Roman" w:cs="Times New Roman"/>
-        </w:rPr>
-        <w:t xml:space="preserve">. </w:t>
+          <w:rFonts w:ascii="Times New Roman" w:eastAsia="宋体" w:hAnsi="Times New Roman" w:cs="Times New Roman"/>
+        </w:rPr>
+      </w:pPr>
+      <w:r>
+        <w:rPr>
+          <w:rFonts w:ascii="Times New Roman" w:eastAsia="宋体" w:hAnsi="Times New Roman" w:cs="Times New Roman"/>
+        </w:rPr>
+        <w:t xml:space="preserve">Can you through the </w:t>
+      </w:r>
+      <w:r>
+        <w:rPr>
+          <w:rFonts w:ascii="Times New Roman" w:eastAsia="宋体" w:hAnsi="Times New Roman" w:cs="Times New Roman"/>
+          <w:b/>
+          <w:bCs/>
+          <w:u w:val="single"/>
+        </w:rPr>
+        <w:t>endless</w:t>
+      </w:r>
+      <w:r>
+        <w:rPr>
+          <w:rFonts w:ascii="Times New Roman" w:eastAsia="宋体" w:hAnsi="Times New Roman" w:cs="Times New Roman"/>
+        </w:rPr>
+        <w:t xml:space="preserve"> </w:t>
+      </w:r>
+      <w:r>
+        <w:rPr>
+          <w:rFonts w:ascii="Times New Roman" w:eastAsia="宋体" w:hAnsi="Times New Roman" w:cs="Times New Roman"/>
+          <w:b/>
+          <w:bCs/>
+          <w:u w:val="single"/>
+        </w:rPr>
+        <w:t>darkness</w:t>
+      </w:r>
+      <w:r>
+        <w:rPr>
+          <w:rFonts w:ascii="Times New Roman" w:eastAsia="宋体" w:hAnsi="Times New Roman" w:cs="Times New Roman"/>
+        </w:rPr>
+        <w:t xml:space="preserve">? </w:t>
       </w:r>
     </w:p>
     <w:p>
       <w:pPr>
         <w:ind w:firstLineChars="202" w:firstLine="424"/>
         <w:rPr>
-          <w:rFonts w:ascii="Times New Roman" w:hAnsi="Times New Roman" w:cs="Times New Roman"/>
-        </w:rPr>
-      </w:pPr>
-      <w:r>
-        <w:rPr>
-          <w:rFonts w:ascii="Times New Roman" w:hAnsi="Times New Roman" w:cs="Times New Roman"/>
-        </w:rPr>
-        <w:t xml:space="preserve">Can you through the </w:t>
-      </w:r>
-      <w:r>
-        <w:rPr>
-          <w:rFonts w:ascii="Times New Roman" w:hAnsi="Times New Roman" w:cs="Times New Roman"/>
-          <w:b/>
-          <w:bCs/>
-          <w:u w:val="single"/>
-        </w:rPr>
-        <w:t>endless</w:t>
-      </w:r>
-      <w:r>
-        <w:rPr>
-          <w:rFonts w:ascii="Times New Roman" w:hAnsi="Times New Roman" w:cs="Times New Roman"/>
+          <w:rFonts w:ascii="Times New Roman" w:eastAsia="宋体" w:hAnsi="Times New Roman" w:cs="Times New Roman"/>
+        </w:rPr>
+      </w:pPr>
+    </w:p>
+    <w:p>
+      <w:pPr>
+        <w:ind w:firstLineChars="202" w:firstLine="424"/>
+        <w:rPr>
+          <w:rFonts w:ascii="Times New Roman" w:eastAsia="宋体" w:hAnsi="Times New Roman" w:cs="Times New Roman"/>
+        </w:rPr>
+      </w:pPr>
+      <w:r>
+        <w:rPr>
+          <w:rFonts w:ascii="Times New Roman" w:eastAsia="宋体" w:hAnsi="Times New Roman" w:cs="Times New Roman"/>
+        </w:rPr>
+        <w:t xml:space="preserve">Little balloon </w:t>
+      </w:r>
+      <w:r>
+        <w:rPr>
+          <w:rFonts w:ascii="Times New Roman" w:eastAsia="宋体" w:hAnsi="Times New Roman" w:cs="Times New Roman"/>
+          <w:b/>
+          <w:bCs/>
+          <w:u w:val="single"/>
+        </w:rPr>
+        <w:t>let out</w:t>
+      </w:r>
+      <w:r>
+        <w:rPr>
+          <w:rFonts w:ascii="Times New Roman" w:eastAsia="宋体" w:hAnsi="Times New Roman" w:cs="Times New Roman"/>
+        </w:rPr>
+        <w:t xml:space="preserve"> by the thread. </w:t>
+      </w:r>
+    </w:p>
+    <w:p>
+      <w:pPr>
+        <w:ind w:firstLineChars="202" w:firstLine="424"/>
+        <w:rPr>
+          <w:rFonts w:ascii="Times New Roman" w:eastAsia="宋体" w:hAnsi="Times New Roman" w:cs="Times New Roman"/>
+        </w:rPr>
+      </w:pPr>
+      <w:r>
+        <w:rPr>
+          <w:rFonts w:ascii="Times New Roman" w:eastAsia="宋体" w:hAnsi="Times New Roman" w:cs="Times New Roman"/>
+        </w:rPr>
+        <w:t xml:space="preserve">Flew over </w:t>
+      </w:r>
+      <w:r>
+        <w:rPr>
+          <w:rFonts w:ascii="Times New Roman" w:eastAsia="宋体" w:hAnsi="Times New Roman" w:cs="Times New Roman"/>
+          <w:b/>
+          <w:bCs/>
+          <w:u w:val="single"/>
+        </w:rPr>
+        <w:t>cottage</w:t>
+      </w:r>
+      <w:r>
+        <w:rPr>
+          <w:rFonts w:ascii="Times New Roman" w:eastAsia="宋体" w:hAnsi="Times New Roman" w:cs="Times New Roman"/>
+        </w:rPr>
+        <w:t xml:space="preserve">s and was very glad; </w:t>
+      </w:r>
+    </w:p>
+    <w:p>
+      <w:pPr>
+        <w:ind w:firstLineChars="202" w:firstLine="424"/>
+        <w:rPr>
+          <w:rFonts w:ascii="Times New Roman" w:eastAsia="宋体" w:hAnsi="Times New Roman" w:cs="Times New Roman"/>
+        </w:rPr>
+      </w:pPr>
+      <w:r>
+        <w:rPr>
+          <w:rFonts w:ascii="Times New Roman" w:eastAsia="宋体" w:hAnsi="Times New Roman" w:cs="Times New Roman"/>
+        </w:rPr>
+        <w:t xml:space="preserve">With </w:t>
+      </w:r>
+      <w:r>
+        <w:rPr>
+          <w:rFonts w:ascii="Times New Roman" w:eastAsia="宋体" w:hAnsi="Times New Roman" w:cs="Times New Roman"/>
+          <w:b/>
+          <w:bCs/>
+          <w:u w:val="single"/>
+        </w:rPr>
+        <w:t>warmth</w:t>
+      </w:r>
+      <w:r>
+        <w:rPr>
+          <w:rFonts w:ascii="Times New Roman" w:eastAsia="宋体" w:hAnsi="Times New Roman" w:cs="Times New Roman"/>
+        </w:rPr>
+        <w:t xml:space="preserve"> transformed from sunlight. </w:t>
+      </w:r>
+    </w:p>
+    <w:p>
+      <w:pPr>
+        <w:ind w:firstLineChars="202" w:firstLine="424"/>
+        <w:rPr>
+          <w:rFonts w:ascii="Times New Roman" w:eastAsia="宋体" w:hAnsi="Times New Roman" w:cs="Times New Roman"/>
+        </w:rPr>
+      </w:pPr>
+      <w:r>
+        <w:rPr>
+          <w:rFonts w:ascii="Times New Roman" w:eastAsia="宋体" w:hAnsi="Times New Roman" w:cs="Times New Roman"/>
+        </w:rPr>
+        <w:t xml:space="preserve">He said he could </w:t>
+      </w:r>
+      <w:r>
+        <w:rPr>
+          <w:rFonts w:ascii="Times New Roman" w:eastAsia="宋体" w:hAnsi="Times New Roman" w:cs="Times New Roman"/>
+          <w:b/>
+          <w:bCs/>
+          <w:u w:val="single"/>
+        </w:rPr>
+        <w:t>forever</w:t>
+      </w:r>
+      <w:r>
+        <w:rPr>
+          <w:rFonts w:ascii="Times New Roman" w:eastAsia="宋体" w:hAnsi="Times New Roman" w:cs="Times New Roman"/>
+        </w:rPr>
+        <w:t xml:space="preserve"> fly; </w:t>
+      </w:r>
+    </w:p>
+    <w:p>
+      <w:pPr>
+        <w:ind w:firstLineChars="202" w:firstLine="424"/>
+        <w:rPr>
+          <w:rFonts w:ascii="Times New Roman" w:eastAsia="宋体" w:hAnsi="Times New Roman" w:cs="Times New Roman"/>
+        </w:rPr>
+      </w:pPr>
+    </w:p>
+    <w:p>
+      <w:pPr>
+        <w:ind w:firstLineChars="202" w:firstLine="426"/>
+        <w:rPr>
+          <w:rFonts w:ascii="Times New Roman" w:eastAsia="宋体" w:hAnsi="Times New Roman" w:cs="Times New Roman"/>
+        </w:rPr>
+      </w:pPr>
+      <w:r>
+        <w:rPr>
+          <w:rFonts w:ascii="Times New Roman" w:eastAsia="宋体" w:hAnsi="Times New Roman" w:cs="Times New Roman"/>
+          <w:b/>
+          <w:bCs/>
+          <w:u w:val="single"/>
+        </w:rPr>
+        <w:t>Take it easy</w:t>
+      </w:r>
+      <w:r>
+        <w:rPr>
+          <w:rFonts w:ascii="Times New Roman" w:eastAsia="宋体" w:hAnsi="Times New Roman" w:cs="Times New Roman"/>
+        </w:rPr>
+        <w:t xml:space="preserve">, little balloon; </w:t>
+      </w:r>
+    </w:p>
+    <w:p>
+      <w:pPr>
+        <w:ind w:firstLineChars="202" w:firstLine="424"/>
+        <w:rPr>
+          <w:rFonts w:ascii="Times New Roman" w:eastAsia="宋体" w:hAnsi="Times New Roman" w:cs="Times New Roman"/>
+        </w:rPr>
+      </w:pPr>
+      <w:r>
+        <w:rPr>
+          <w:rFonts w:ascii="Times New Roman" w:eastAsia="宋体" w:hAnsi="Times New Roman" w:cs="Times New Roman"/>
+        </w:rPr>
+        <w:t xml:space="preserve">Don’t </w:t>
+      </w:r>
+      <w:r>
+        <w:rPr>
+          <w:rFonts w:ascii="Times New Roman" w:eastAsia="宋体" w:hAnsi="Times New Roman" w:cs="Times New Roman"/>
+          <w:b/>
+          <w:bCs/>
+          <w:u w:val="single"/>
+        </w:rPr>
+        <w:t>tease</w:t>
+      </w:r>
+      <w:r>
+        <w:rPr>
+          <w:rFonts w:ascii="Times New Roman" w:eastAsia="宋体" w:hAnsi="Times New Roman" w:cs="Times New Roman"/>
+        </w:rPr>
+        <w:t xml:space="preserve"> the sparrow with his wound; </w:t>
+      </w:r>
+    </w:p>
+    <w:p>
+      <w:pPr>
+        <w:ind w:firstLineChars="202" w:firstLine="424"/>
+        <w:rPr>
+          <w:rFonts w:ascii="Times New Roman" w:eastAsia="宋体" w:hAnsi="Times New Roman" w:cs="Times New Roman"/>
+        </w:rPr>
+      </w:pPr>
+      <w:r>
+        <w:rPr>
+          <w:rFonts w:ascii="Times New Roman" w:eastAsia="宋体" w:hAnsi="Times New Roman" w:cs="Times New Roman"/>
+        </w:rPr>
+        <w:t xml:space="preserve">On the </w:t>
+      </w:r>
+      <w:r>
+        <w:rPr>
+          <w:rFonts w:ascii="Times New Roman" w:eastAsia="宋体" w:hAnsi="Times New Roman" w:cs="Times New Roman"/>
+          <w:b/>
+          <w:bCs/>
+          <w:u w:val="single"/>
+        </w:rPr>
+        <w:t>bare</w:t>
+      </w:r>
+      <w:r>
+        <w:rPr>
+          <w:rFonts w:ascii="Times New Roman" w:eastAsia="宋体" w:hAnsi="Times New Roman" w:cs="Times New Roman"/>
         </w:rPr>
         <w:t xml:space="preserve"> </w:t>
       </w:r>
       <w:r>
         <w:rPr>
-          <w:rFonts w:ascii="Times New Roman" w:hAnsi="Times New Roman" w:cs="Times New Roman"/>
-          <w:b/>
-          <w:bCs/>
-          <w:u w:val="single"/>
-        </w:rPr>
-        <w:t>darkness</w:t>
-      </w:r>
-      <w:r>
-        <w:rPr>
-          <w:rFonts w:ascii="Times New Roman" w:hAnsi="Times New Roman" w:cs="Times New Roman"/>
-        </w:rPr>
-        <w:t xml:space="preserve">? </w:t>
+          <w:rFonts w:ascii="Times New Roman" w:eastAsia="宋体" w:hAnsi="Times New Roman" w:cs="Times New Roman"/>
+          <w:b/>
+          <w:bCs/>
+          <w:u w:val="single"/>
+        </w:rPr>
+        <w:t>branch</w:t>
+      </w:r>
+      <w:r>
+        <w:rPr>
+          <w:rFonts w:ascii="Times New Roman" w:eastAsia="宋体" w:hAnsi="Times New Roman" w:cs="Times New Roman"/>
+        </w:rPr>
+        <w:t xml:space="preserve"> and have a rest; </w:t>
       </w:r>
     </w:p>
     <w:p>
       <w:pPr>
         <w:ind w:firstLineChars="202" w:firstLine="424"/>
         <w:rPr>
-          <w:rFonts w:ascii="Times New Roman" w:hAnsi="Times New Roman" w:cs="Times New Roman"/>
-        </w:rPr>
-      </w:pPr>
+          <w:rFonts w:ascii="Times New Roman" w:eastAsia="宋体" w:hAnsi="Times New Roman" w:cs="Times New Roman"/>
+        </w:rPr>
+      </w:pPr>
+      <w:r>
+        <w:rPr>
+          <w:rFonts w:ascii="Times New Roman" w:eastAsia="宋体" w:hAnsi="Times New Roman" w:cs="Times New Roman"/>
+        </w:rPr>
+        <w:t xml:space="preserve">This </w:t>
+      </w:r>
+      <w:r>
+        <w:rPr>
+          <w:rFonts w:ascii="Times New Roman" w:eastAsia="宋体" w:hAnsi="Times New Roman" w:cs="Times New Roman"/>
+          <w:b/>
+          <w:bCs/>
+          <w:u w:val="single"/>
+        </w:rPr>
+        <w:t>diamond</w:t>
+      </w:r>
+      <w:r>
+        <w:rPr>
+          <w:rFonts w:ascii="Times New Roman" w:eastAsia="宋体" w:hAnsi="Times New Roman" w:cs="Times New Roman"/>
+        </w:rPr>
+        <w:t xml:space="preserve"> heart will </w:t>
+      </w:r>
+      <w:r>
+        <w:rPr>
+          <w:rFonts w:ascii="Times New Roman" w:eastAsia="宋体" w:hAnsi="Times New Roman" w:cs="Times New Roman"/>
+          <w:b/>
+          <w:bCs/>
+          <w:u w:val="single"/>
+        </w:rPr>
+        <w:t>eventually</w:t>
+      </w:r>
+      <w:r>
+        <w:rPr>
+          <w:rFonts w:ascii="Times New Roman" w:eastAsia="宋体" w:hAnsi="Times New Roman" w:cs="Times New Roman"/>
+        </w:rPr>
+        <w:t xml:space="preserve"> get success.</w:t>
+      </w:r>
     </w:p>
     <w:p>
       <w:pPr>
         <w:ind w:firstLineChars="202" w:firstLine="424"/>
         <w:rPr>
-          <w:rFonts w:ascii="Times New Roman" w:hAnsi="Times New Roman" w:cs="Times New Roman"/>
-        </w:rPr>
-      </w:pPr>
-      <w:r>
-        <w:rPr>
-          <w:rFonts w:ascii="Times New Roman" w:hAnsi="Times New Roman" w:cs="Times New Roman"/>
-        </w:rPr>
-        <w:t xml:space="preserve">Little balloon </w:t>
-      </w:r>
-      <w:r>
-        <w:rPr>
-          <w:rFonts w:ascii="Times New Roman" w:hAnsi="Times New Roman" w:cs="Times New Roman"/>
-          <w:b/>
-          <w:bCs/>
-          <w:u w:val="single"/>
-        </w:rPr>
-        <w:t>let out</w:t>
-      </w:r>
-      <w:r>
-        <w:rPr>
-          <w:rFonts w:ascii="Times New Roman" w:hAnsi="Times New Roman" w:cs="Times New Roman"/>
-        </w:rPr>
-        <w:t xml:space="preserve"> by the thread. </w:t>
-      </w:r>
+          <w:rFonts w:ascii="Times New Roman" w:eastAsia="宋体" w:hAnsi="Times New Roman" w:cs="Times New Roman"/>
+        </w:rPr>
+      </w:pPr>
     </w:p>
     <w:p>
       <w:pPr>
         <w:ind w:firstLineChars="202" w:firstLine="424"/>
         <w:rPr>
-          <w:rFonts w:ascii="Times New Roman" w:hAnsi="Times New Roman" w:cs="Times New Roman"/>
-        </w:rPr>
-      </w:pPr>
-      <w:r>
-        <w:rPr>
-          <w:rFonts w:ascii="Times New Roman" w:hAnsi="Times New Roman" w:cs="Times New Roman"/>
-        </w:rPr>
-        <w:t xml:space="preserve">Flew over </w:t>
-      </w:r>
-      <w:r>
-        <w:rPr>
-          <w:rFonts w:ascii="Times New Roman" w:hAnsi="Times New Roman" w:cs="Times New Roman"/>
-          <w:b/>
-          <w:bCs/>
-          <w:u w:val="single"/>
-        </w:rPr>
-        <w:t>cottage</w:t>
-      </w:r>
-      <w:r>
-        <w:rPr>
-          <w:rFonts w:ascii="Times New Roman" w:hAnsi="Times New Roman" w:cs="Times New Roman"/>
-        </w:rPr>
-        <w:t xml:space="preserve">s and was very glad; </w:t>
+          <w:rFonts w:ascii="Times New Roman" w:eastAsia="宋体" w:hAnsi="Times New Roman" w:cs="Times New Roman"/>
+        </w:rPr>
+      </w:pPr>
+      <w:r>
+        <w:rPr>
+          <w:rFonts w:ascii="Times New Roman" w:eastAsia="宋体" w:hAnsi="Times New Roman" w:cs="Times New Roman" w:hint="eastAsia"/>
+        </w:rPr>
+        <w:t>从童年开始，安东就常常在</w:t>
+      </w:r>
+      <w:r>
+        <w:rPr>
+          <w:rFonts w:ascii="Times New Roman" w:eastAsia="宋体" w:hAnsi="Times New Roman" w:cs="Times New Roman" w:hint="eastAsia"/>
+          <w:b/>
+          <w:bCs/>
+          <w:u w:val="single"/>
+        </w:rPr>
+        <w:t>钢琴师</w:t>
+      </w:r>
+      <w:r>
+        <w:rPr>
+          <w:rFonts w:ascii="Times New Roman" w:eastAsia="宋体" w:hAnsi="Times New Roman" w:cs="Times New Roman" w:hint="eastAsia"/>
+        </w:rPr>
+        <w:t>或</w:t>
+      </w:r>
+      <w:r>
+        <w:rPr>
+          <w:rFonts w:ascii="Times New Roman" w:eastAsia="宋体" w:hAnsi="Times New Roman" w:cs="Times New Roman" w:hint="eastAsia"/>
+          <w:b/>
+          <w:bCs/>
+          <w:u w:val="single"/>
+        </w:rPr>
+        <w:t>小提琴师</w:t>
+      </w:r>
+      <w:r>
+        <w:rPr>
+          <w:rFonts w:ascii="Times New Roman" w:eastAsia="宋体" w:hAnsi="Times New Roman" w:cs="Times New Roman" w:hint="eastAsia"/>
+        </w:rPr>
+        <w:t>的伴奏下，在婚礼上朗诵诗歌，为</w:t>
+      </w:r>
+      <w:r>
+        <w:rPr>
+          <w:rFonts w:ascii="Times New Roman" w:eastAsia="宋体" w:hAnsi="Times New Roman" w:cs="Times New Roman" w:hint="eastAsia"/>
+          <w:b/>
+          <w:bCs/>
+          <w:u w:val="single"/>
+        </w:rPr>
+        <w:t>新郎新娘交换</w:t>
+      </w:r>
+      <w:r>
+        <w:rPr>
+          <w:rFonts w:ascii="Times New Roman" w:eastAsia="宋体" w:hAnsi="Times New Roman" w:cs="Times New Roman" w:hint="eastAsia"/>
+        </w:rPr>
+        <w:t>戒指前的仪式助兴。渐渐地，他发现写诗是</w:t>
+      </w:r>
+      <w:r>
+        <w:rPr>
+          <w:rFonts w:ascii="Times New Roman" w:eastAsia="宋体" w:hAnsi="Times New Roman" w:cs="Times New Roman" w:hint="eastAsia"/>
+          <w:b/>
+          <w:bCs/>
+          <w:u w:val="single"/>
+        </w:rPr>
+        <w:t>表达</w:t>
+      </w:r>
+      <w:r>
+        <w:rPr>
+          <w:rFonts w:ascii="Times New Roman" w:eastAsia="宋体" w:hAnsi="Times New Roman" w:cs="Times New Roman" w:hint="eastAsia"/>
+        </w:rPr>
+        <w:t>他欢乐和</w:t>
+      </w:r>
+      <w:r>
+        <w:rPr>
+          <w:rFonts w:ascii="Times New Roman" w:eastAsia="宋体" w:hAnsi="Times New Roman" w:cs="Times New Roman" w:hint="eastAsia"/>
+          <w:b/>
+          <w:bCs/>
+          <w:u w:val="single"/>
+        </w:rPr>
+        <w:t>悲伤</w:t>
+      </w:r>
+      <w:r>
+        <w:rPr>
+          <w:rFonts w:ascii="Times New Roman" w:eastAsia="宋体" w:hAnsi="Times New Roman" w:cs="Times New Roman" w:hint="eastAsia"/>
+        </w:rPr>
+        <w:t>最</w:t>
+      </w:r>
+      <w:r>
+        <w:rPr>
+          <w:rFonts w:ascii="Times New Roman" w:eastAsia="宋体" w:hAnsi="Times New Roman" w:cs="Times New Roman" w:hint="eastAsia"/>
+          <w:b/>
+          <w:bCs/>
+          <w:u w:val="single"/>
+        </w:rPr>
+        <w:t>合适</w:t>
+      </w:r>
+      <w:r>
+        <w:rPr>
+          <w:rFonts w:ascii="Times New Roman" w:eastAsia="宋体" w:hAnsi="Times New Roman" w:cs="Times New Roman" w:hint="eastAsia"/>
+        </w:rPr>
+        <w:t>的方式。在他还是个寂寞无闻的</w:t>
+      </w:r>
+      <w:r>
+        <w:rPr>
+          <w:rFonts w:ascii="Times New Roman" w:eastAsia="宋体" w:hAnsi="Times New Roman" w:cs="Times New Roman" w:hint="eastAsia"/>
+          <w:b/>
+          <w:bCs/>
+          <w:u w:val="single"/>
+        </w:rPr>
+        <w:t>图书管理员</w:t>
+      </w:r>
+      <w:r>
+        <w:rPr>
+          <w:rFonts w:ascii="Times New Roman" w:eastAsia="宋体" w:hAnsi="Times New Roman" w:cs="Times New Roman" w:hint="eastAsia"/>
+        </w:rPr>
+        <w:t>时，他的诗《</w:t>
+      </w:r>
+      <w:r>
+        <w:rPr>
+          <w:rFonts w:ascii="Times New Roman" w:eastAsia="宋体" w:hAnsi="Times New Roman" w:cs="Times New Roman" w:hint="eastAsia"/>
+          <w:b/>
+          <w:bCs/>
+          <w:u w:val="single"/>
+        </w:rPr>
+        <w:t>矛盾的空白</w:t>
+      </w:r>
+      <w:r>
+        <w:rPr>
+          <w:rFonts w:ascii="Times New Roman" w:eastAsia="宋体" w:hAnsi="Times New Roman" w:cs="Times New Roman" w:hint="eastAsia"/>
+        </w:rPr>
+        <w:t>》就获得了全国诗歌创作</w:t>
+      </w:r>
+      <w:r>
+        <w:rPr>
+          <w:rFonts w:ascii="Times New Roman" w:eastAsia="宋体" w:hAnsi="Times New Roman" w:cs="Times New Roman" w:hint="eastAsia"/>
+          <w:b/>
+          <w:bCs/>
+          <w:u w:val="single"/>
+        </w:rPr>
+        <w:t>冠军</w:t>
+      </w:r>
+      <w:r>
+        <w:rPr>
+          <w:rFonts w:ascii="Times New Roman" w:eastAsia="宋体" w:hAnsi="Times New Roman" w:cs="Times New Roman" w:hint="eastAsia"/>
+        </w:rPr>
+        <w:t>，这为他赢得了一位</w:t>
+      </w:r>
+      <w:r>
+        <w:rPr>
+          <w:rFonts w:ascii="Times New Roman" w:eastAsia="宋体" w:hAnsi="Times New Roman" w:cs="Times New Roman" w:hint="eastAsia"/>
+          <w:b/>
+          <w:bCs/>
+          <w:u w:val="single"/>
+        </w:rPr>
+        <w:t>赞助人</w:t>
+      </w:r>
+      <w:r>
+        <w:rPr>
+          <w:rFonts w:ascii="Times New Roman" w:eastAsia="宋体" w:hAnsi="Times New Roman" w:cs="Times New Roman" w:hint="eastAsia"/>
+        </w:rPr>
+        <w:t>提供的</w:t>
+      </w:r>
+      <w:r>
+        <w:rPr>
+          <w:rFonts w:ascii="Times New Roman" w:eastAsia="宋体" w:hAnsi="Times New Roman" w:cs="Times New Roman" w:hint="eastAsia"/>
+          <w:b/>
+          <w:bCs/>
+          <w:u w:val="single"/>
+        </w:rPr>
+        <w:t>奖学金</w:t>
+      </w:r>
+      <w:r>
+        <w:rPr>
+          <w:rFonts w:ascii="Times New Roman" w:eastAsia="宋体" w:hAnsi="Times New Roman" w:cs="Times New Roman" w:hint="eastAsia"/>
+        </w:rPr>
+        <w:t>，到莫斯科大学深造。</w:t>
+      </w:r>
+      <w:r>
+        <w:rPr>
+          <w:rFonts w:ascii="Times New Roman" w:eastAsia="宋体" w:hAnsi="Times New Roman" w:cs="Times New Roman" w:hint="eastAsia"/>
+        </w:rPr>
+        <w:t>获得</w:t>
+      </w:r>
+      <w:r>
+        <w:rPr>
+          <w:rFonts w:ascii="Times New Roman" w:eastAsia="宋体" w:hAnsi="Times New Roman" w:cs="Times New Roman" w:hint="eastAsia"/>
+          <w:b/>
+          <w:bCs/>
+          <w:u w:val="single"/>
+        </w:rPr>
+        <w:t>文凭</w:t>
+      </w:r>
+      <w:r>
+        <w:rPr>
+          <w:rFonts w:ascii="Times New Roman" w:eastAsia="宋体" w:hAnsi="Times New Roman" w:cs="Times New Roman" w:hint="eastAsia"/>
+        </w:rPr>
+        <w:t>后，他将一生都投入到诗歌创作中。使用</w:t>
+      </w:r>
+      <w:r>
+        <w:rPr>
+          <w:rFonts w:ascii="Times New Roman" w:eastAsia="宋体" w:hAnsi="Times New Roman" w:cs="Times New Roman" w:hint="eastAsia"/>
+          <w:b/>
+          <w:bCs/>
+          <w:u w:val="single"/>
+        </w:rPr>
+        <w:t>具体</w:t>
+      </w:r>
+      <w:r>
+        <w:rPr>
+          <w:rFonts w:ascii="Times New Roman" w:eastAsia="宋体" w:hAnsi="Times New Roman" w:cs="Times New Roman" w:hint="eastAsia"/>
+        </w:rPr>
+        <w:t>而</w:t>
+      </w:r>
+      <w:r>
+        <w:rPr>
+          <w:rFonts w:ascii="Times New Roman" w:eastAsia="宋体" w:hAnsi="Times New Roman" w:cs="Times New Roman" w:hint="eastAsia"/>
+          <w:b/>
+          <w:bCs/>
+          <w:u w:val="single"/>
+        </w:rPr>
+        <w:t>灵活的</w:t>
+      </w:r>
+      <w:r>
+        <w:rPr>
+          <w:rFonts w:ascii="Times New Roman" w:eastAsia="宋体" w:hAnsi="Times New Roman" w:cs="Times New Roman" w:hint="eastAsia"/>
+        </w:rPr>
+        <w:t>语言和</w:t>
+      </w:r>
+      <w:r>
+        <w:rPr>
+          <w:rFonts w:ascii="Times New Roman" w:eastAsia="宋体" w:hAnsi="Times New Roman" w:cs="Times New Roman" w:hint="eastAsia"/>
+          <w:b/>
+          <w:bCs/>
+          <w:u w:val="single"/>
+        </w:rPr>
+        <w:t>最少</w:t>
+      </w:r>
+      <w:r>
+        <w:rPr>
+          <w:rFonts w:ascii="Times New Roman" w:eastAsia="宋体" w:hAnsi="Times New Roman" w:cs="Times New Roman" w:hint="eastAsia"/>
+          <w:b/>
+          <w:bCs/>
+          <w:u w:val="single"/>
+        </w:rPr>
+        <w:t>的</w:t>
+      </w:r>
+      <w:r>
+        <w:rPr>
+          <w:rFonts w:ascii="Times New Roman" w:eastAsia="宋体" w:hAnsi="Times New Roman" w:cs="Times New Roman" w:hint="eastAsia"/>
+        </w:rPr>
+        <w:t>词语</w:t>
+      </w:r>
+      <w:r>
+        <w:rPr>
+          <w:rFonts w:ascii="Times New Roman" w:eastAsia="宋体" w:hAnsi="Times New Roman" w:cs="Times New Roman" w:hint="eastAsia"/>
+          <w:b/>
+          <w:bCs/>
+          <w:u w:val="single"/>
+        </w:rPr>
+        <w:t>数量</w:t>
+      </w:r>
+      <w:r>
+        <w:rPr>
+          <w:rFonts w:ascii="Times New Roman" w:eastAsia="宋体" w:hAnsi="Times New Roman" w:cs="Times New Roman" w:hint="eastAsia"/>
+        </w:rPr>
+        <w:t>是他的风格</w:t>
+      </w:r>
+      <w:r>
+        <w:rPr>
+          <w:rFonts w:ascii="Times New Roman" w:eastAsia="宋体" w:hAnsi="Times New Roman" w:cs="Times New Roman" w:hint="eastAsia"/>
+        </w:rPr>
+        <w:t>，他还喜欢</w:t>
+      </w:r>
+      <w:r>
+        <w:rPr>
+          <w:rFonts w:ascii="Times New Roman" w:eastAsia="宋体" w:hAnsi="Times New Roman" w:cs="Times New Roman" w:hint="eastAsia"/>
+          <w:b/>
+          <w:bCs/>
+          <w:u w:val="single"/>
+        </w:rPr>
+        <w:t>尝试</w:t>
+      </w:r>
+      <w:r>
+        <w:rPr>
+          <w:rFonts w:ascii="Times New Roman" w:eastAsia="宋体" w:hAnsi="Times New Roman" w:cs="Times New Roman" w:hint="eastAsia"/>
+        </w:rPr>
+        <w:t>不同的诗歌</w:t>
+      </w:r>
+      <w:r>
+        <w:rPr>
+          <w:rFonts w:ascii="Times New Roman" w:eastAsia="宋体" w:hAnsi="Times New Roman" w:cs="Times New Roman" w:hint="eastAsia"/>
+          <w:b/>
+          <w:bCs/>
+          <w:u w:val="single"/>
+        </w:rPr>
+        <w:t>形式</w:t>
+      </w:r>
+      <w:r>
+        <w:rPr>
+          <w:rFonts w:ascii="Times New Roman" w:eastAsia="宋体" w:hAnsi="Times New Roman" w:cs="Times New Roman" w:hint="eastAsia"/>
+        </w:rPr>
+        <w:t>，</w:t>
+      </w:r>
+      <w:r>
+        <w:rPr>
+          <w:rFonts w:ascii="Times New Roman" w:eastAsia="宋体" w:hAnsi="Times New Roman" w:cs="Times New Roman" w:hint="eastAsia"/>
+          <w:b/>
+          <w:bCs/>
+          <w:u w:val="single"/>
+        </w:rPr>
+        <w:t>特别</w:t>
+      </w:r>
+      <w:r>
+        <w:rPr>
+          <w:rFonts w:ascii="Times New Roman" w:eastAsia="宋体" w:hAnsi="Times New Roman" w:cs="Times New Roman" w:hint="eastAsia"/>
+        </w:rPr>
+        <w:t>是</w:t>
+      </w:r>
+      <w:r>
+        <w:rPr>
+          <w:rFonts w:ascii="Times New Roman" w:eastAsia="宋体" w:hAnsi="Times New Roman" w:cs="Times New Roman" w:hint="eastAsia"/>
+          <w:b/>
+          <w:bCs/>
+          <w:u w:val="single"/>
+        </w:rPr>
+        <w:t>童谣</w:t>
+      </w:r>
+      <w:r>
+        <w:rPr>
+          <w:rFonts w:ascii="Times New Roman" w:eastAsia="宋体" w:hAnsi="Times New Roman" w:cs="Times New Roman" w:hint="eastAsia"/>
+        </w:rPr>
+        <w:t>。下面</w:t>
+      </w:r>
+      <w:r>
+        <w:rPr>
+          <w:rFonts w:ascii="Times New Roman" w:eastAsia="宋体" w:hAnsi="Times New Roman" w:cs="Times New Roman" w:hint="eastAsia"/>
+          <w:b/>
+          <w:bCs/>
+          <w:u w:val="single"/>
+        </w:rPr>
+        <w:t>由</w:t>
+      </w:r>
+      <w:r>
+        <w:rPr>
+          <w:rFonts w:ascii="Times New Roman" w:eastAsia="宋体" w:hAnsi="Times New Roman" w:cs="Times New Roman" w:hint="eastAsia"/>
+          <w:u w:val="single"/>
+        </w:rPr>
+        <w:t>三部分</w:t>
+      </w:r>
+      <w:r>
+        <w:rPr>
+          <w:rFonts w:ascii="Times New Roman" w:eastAsia="宋体" w:hAnsi="Times New Roman" w:cs="Times New Roman" w:hint="eastAsia"/>
+          <w:b/>
+          <w:bCs/>
+          <w:u w:val="single"/>
+        </w:rPr>
+        <w:t>组成</w:t>
+      </w:r>
+      <w:r>
+        <w:rPr>
+          <w:rFonts w:ascii="Times New Roman" w:eastAsia="宋体" w:hAnsi="Times New Roman" w:cs="Times New Roman" w:hint="eastAsia"/>
+        </w:rPr>
+        <w:t>的</w:t>
+      </w:r>
+      <w:r>
+        <w:rPr>
+          <w:rFonts w:ascii="Times New Roman" w:eastAsia="宋体" w:hAnsi="Times New Roman" w:cs="Times New Roman" w:hint="eastAsia"/>
+          <w:b/>
+          <w:bCs/>
+          <w:u w:val="single"/>
+        </w:rPr>
+        <w:t>译文</w:t>
+      </w:r>
+      <w:r>
+        <w:rPr>
+          <w:rFonts w:ascii="Times New Roman" w:eastAsia="宋体" w:hAnsi="Times New Roman" w:cs="Times New Roman" w:hint="eastAsia"/>
+        </w:rPr>
+        <w:t>就是他的作品中的一首：</w:t>
       </w:r>
     </w:p>
     <w:p>
       <w:pPr>
         <w:ind w:firstLineChars="202" w:firstLine="424"/>
         <w:rPr>
-          <w:rFonts w:ascii="Times New Roman" w:hAnsi="Times New Roman" w:cs="Times New Roman"/>
-        </w:rPr>
-      </w:pPr>
-      <w:r>
-        <w:rPr>
-          <w:rFonts w:ascii="Times New Roman" w:hAnsi="Times New Roman" w:cs="Times New Roman"/>
-        </w:rPr>
-        <w:t xml:space="preserve">With </w:t>
-      </w:r>
-      <w:r>
-        <w:rPr>
-          <w:rFonts w:ascii="Times New Roman" w:hAnsi="Times New Roman" w:cs="Times New Roman"/>
-          <w:b/>
-          <w:bCs/>
-          <w:u w:val="single"/>
-        </w:rPr>
-        <w:t>warmth</w:t>
-      </w:r>
-      <w:r>
-        <w:rPr>
-          <w:rFonts w:ascii="Times New Roman" w:hAnsi="Times New Roman" w:cs="Times New Roman"/>
-        </w:rPr>
-        <w:t xml:space="preserve"> transformed from sunlight. </w:t>
+          <w:rFonts w:ascii="Times New Roman" w:eastAsia="宋体" w:hAnsi="Times New Roman" w:cs="Times New Roman"/>
+        </w:rPr>
+      </w:pPr>
+      <w:r>
+        <w:rPr>
+          <w:rFonts w:ascii="Times New Roman" w:eastAsia="宋体" w:hAnsi="Times New Roman" w:cs="Times New Roman" w:hint="eastAsia"/>
+        </w:rPr>
+        <w:t>小</w:t>
+      </w:r>
+      <w:r>
+        <w:rPr>
+          <w:rFonts w:ascii="Times New Roman" w:eastAsia="宋体" w:hAnsi="Times New Roman" w:cs="Times New Roman" w:hint="eastAsia"/>
+          <w:b/>
+          <w:bCs/>
+          <w:u w:val="single"/>
+        </w:rPr>
+        <w:t>麻雀</w:t>
+      </w:r>
+      <w:r>
+        <w:rPr>
+          <w:rFonts w:ascii="Times New Roman" w:eastAsia="宋体" w:hAnsi="Times New Roman" w:cs="Times New Roman" w:hint="eastAsia"/>
+        </w:rPr>
+        <w:t>，负重担；</w:t>
+      </w:r>
+    </w:p>
+    <w:p>
+      <w:pPr>
+        <w:ind w:firstLineChars="202" w:firstLine="426"/>
+        <w:rPr>
+          <w:rFonts w:ascii="Times New Roman" w:eastAsia="宋体" w:hAnsi="Times New Roman" w:cs="Times New Roman"/>
+        </w:rPr>
+      </w:pPr>
+      <w:r>
+        <w:rPr>
+          <w:rFonts w:ascii="Times New Roman" w:eastAsia="宋体" w:hAnsi="Times New Roman" w:cs="Times New Roman" w:hint="eastAsia"/>
+          <w:b/>
+          <w:bCs/>
+          <w:u w:val="single"/>
+        </w:rPr>
+        <w:t>筋疲力尽</w:t>
+      </w:r>
+      <w:r>
+        <w:rPr>
+          <w:rFonts w:ascii="Times New Roman" w:eastAsia="宋体" w:hAnsi="Times New Roman" w:cs="Times New Roman" w:hint="eastAsia"/>
+        </w:rPr>
+        <w:t>挡风寒；</w:t>
       </w:r>
     </w:p>
     <w:p>
       <w:pPr>
         <w:ind w:firstLineChars="202" w:firstLine="424"/>
         <w:rPr>
-          <w:rFonts w:ascii="Times New Roman" w:hAnsi="Times New Roman" w:cs="Times New Roman"/>
-        </w:rPr>
-      </w:pPr>
-      <w:r>
-        <w:rPr>
-          <w:rFonts w:ascii="Times New Roman" w:hAnsi="Times New Roman" w:cs="Times New Roman"/>
-        </w:rPr>
-        <w:t xml:space="preserve">He said he could </w:t>
-      </w:r>
-      <w:r>
-        <w:rPr>
-          <w:rFonts w:ascii="Times New Roman" w:hAnsi="Times New Roman" w:cs="Times New Roman"/>
-          <w:b/>
-          <w:bCs/>
-          <w:u w:val="single"/>
-        </w:rPr>
-        <w:t>forever</w:t>
-      </w:r>
-      <w:r>
-        <w:rPr>
-          <w:rFonts w:ascii="Times New Roman" w:hAnsi="Times New Roman" w:cs="Times New Roman"/>
-        </w:rPr>
-        <w:t xml:space="preserve"> fly; </w:t>
+          <w:rFonts w:ascii="Times New Roman" w:eastAsia="宋体" w:hAnsi="Times New Roman" w:cs="Times New Roman"/>
+        </w:rPr>
+      </w:pPr>
+      <w:r>
+        <w:rPr>
+          <w:rFonts w:ascii="Times New Roman" w:eastAsia="宋体" w:hAnsi="Times New Roman" w:cs="Times New Roman" w:hint="eastAsia"/>
+        </w:rPr>
+        <w:t>汗水成</w:t>
+      </w:r>
+      <w:r>
+        <w:rPr>
+          <w:rFonts w:ascii="Times New Roman" w:eastAsia="宋体" w:hAnsi="Times New Roman" w:cs="Times New Roman" w:hint="eastAsia"/>
+          <w:b/>
+          <w:bCs/>
+          <w:u w:val="single"/>
+        </w:rPr>
+        <w:t>盐</w:t>
+      </w:r>
+      <w:r>
+        <w:rPr>
+          <w:rFonts w:ascii="Times New Roman" w:eastAsia="宋体" w:hAnsi="Times New Roman" w:cs="Times New Roman" w:hint="eastAsia"/>
+        </w:rPr>
+        <w:t>无</w:t>
+      </w:r>
+      <w:r>
+        <w:rPr>
+          <w:rFonts w:ascii="Times New Roman" w:eastAsia="宋体" w:hAnsi="Times New Roman" w:cs="Times New Roman" w:hint="eastAsia"/>
+          <w:b/>
+          <w:bCs/>
+          <w:u w:val="single"/>
+        </w:rPr>
+        <w:t>指引</w:t>
+      </w:r>
+      <w:r>
+        <w:rPr>
+          <w:rFonts w:ascii="Times New Roman" w:eastAsia="宋体" w:hAnsi="Times New Roman" w:cs="Times New Roman" w:hint="eastAsia"/>
+        </w:rPr>
+        <w:t>；</w:t>
       </w:r>
     </w:p>
     <w:p>
       <w:pPr>
         <w:ind w:firstLineChars="202" w:firstLine="424"/>
         <w:rPr>
-          <w:rFonts w:ascii="Times New Roman" w:hAnsi="Times New Roman" w:cs="Times New Roman"/>
-        </w:rPr>
-      </w:pPr>
+          <w:rFonts w:ascii="Times New Roman" w:eastAsia="宋体" w:hAnsi="Times New Roman" w:cs="Times New Roman"/>
+        </w:rPr>
+      </w:pPr>
+      <w:r>
+        <w:rPr>
+          <w:rFonts w:ascii="Times New Roman" w:eastAsia="宋体" w:hAnsi="Times New Roman" w:cs="Times New Roman" w:hint="eastAsia"/>
+        </w:rPr>
+        <w:t>能否穿越</w:t>
+      </w:r>
+      <w:r>
+        <w:rPr>
+          <w:rFonts w:ascii="Times New Roman" w:eastAsia="宋体" w:hAnsi="Times New Roman" w:cs="Times New Roman" w:hint="eastAsia"/>
+          <w:b/>
+          <w:bCs/>
+          <w:u w:val="single"/>
+        </w:rPr>
+        <w:t>无边暗</w:t>
+      </w:r>
+      <w:r>
+        <w:rPr>
+          <w:rFonts w:ascii="Times New Roman" w:eastAsia="宋体" w:hAnsi="Times New Roman" w:cs="Times New Roman" w:hint="eastAsia"/>
+        </w:rPr>
+        <w:t>？</w:t>
+      </w:r>
     </w:p>
     <w:p>
       <w:pPr>
         <w:ind w:firstLineChars="202" w:firstLine="424"/>
         <w:rPr>
-          <w:rFonts w:ascii="Times New Roman" w:hAnsi="Times New Roman" w:cs="Times New Roman"/>
-        </w:rPr>
-      </w:pPr>
-      <w:r>
-        <w:rPr>
-          <w:rFonts w:ascii="Times New Roman" w:hAnsi="Times New Roman" w:cs="Times New Roman"/>
-          <w:b/>
-          <w:bCs/>
-          <w:u w:val="single"/>
-        </w:rPr>
-        <w:t>Take it easy</w:t>
-      </w:r>
-      <w:r>
-        <w:rPr>
-          <w:rFonts w:ascii="Times New Roman" w:hAnsi="Times New Roman" w:cs="Times New Roman"/>
-        </w:rPr>
-        <w:t xml:space="preserve">, little balloon; </w:t>
-      </w:r>
+          <w:rFonts w:ascii="Times New Roman" w:eastAsia="宋体" w:hAnsi="Times New Roman" w:cs="Times New Roman"/>
+        </w:rPr>
+      </w:pPr>
     </w:p>
     <w:p>
       <w:pPr>
         <w:ind w:firstLineChars="202" w:firstLine="424"/>
         <w:rPr>
-          <w:rFonts w:ascii="Times New Roman" w:hAnsi="Times New Roman" w:cs="Times New Roman"/>
-        </w:rPr>
-      </w:pPr>
-      <w:r>
-        <w:rPr>
-          <w:rFonts w:ascii="Times New Roman" w:hAnsi="Times New Roman" w:cs="Times New Roman"/>
-        </w:rPr>
-        <w:t xml:space="preserve">Don’t </w:t>
-      </w:r>
-      <w:r>
-        <w:rPr>
-          <w:rFonts w:ascii="Times New Roman" w:hAnsi="Times New Roman" w:cs="Times New Roman"/>
-          <w:b/>
-          <w:bCs/>
-          <w:u w:val="single"/>
-        </w:rPr>
-        <w:t>tease</w:t>
-      </w:r>
-      <w:r>
-        <w:rPr>
-          <w:rFonts w:ascii="Times New Roman" w:hAnsi="Times New Roman" w:cs="Times New Roman"/>
-        </w:rPr>
-        <w:t xml:space="preserve"> the sparrow with his wound; </w:t>
+          <w:rFonts w:ascii="Times New Roman" w:eastAsia="宋体" w:hAnsi="Times New Roman" w:cs="Times New Roman"/>
+        </w:rPr>
+      </w:pPr>
+      <w:r>
+        <w:rPr>
+          <w:rFonts w:ascii="Times New Roman" w:eastAsia="宋体" w:hAnsi="Times New Roman" w:cs="Times New Roman" w:hint="eastAsia"/>
+        </w:rPr>
+        <w:t>小</w:t>
+      </w:r>
+      <w:r>
+        <w:rPr>
+          <w:rFonts w:ascii="Times New Roman" w:eastAsia="宋体" w:hAnsi="Times New Roman" w:cs="Times New Roman" w:hint="eastAsia"/>
+          <w:b/>
+          <w:bCs/>
+          <w:u w:val="single"/>
+        </w:rPr>
+        <w:t>气球</w:t>
+      </w:r>
+      <w:r>
+        <w:rPr>
+          <w:rFonts w:ascii="Times New Roman" w:eastAsia="宋体" w:hAnsi="Times New Roman" w:cs="Times New Roman" w:hint="eastAsia"/>
+        </w:rPr>
+        <w:t>，</w:t>
+      </w:r>
+      <w:r>
+        <w:rPr>
+          <w:rFonts w:ascii="Times New Roman" w:eastAsia="宋体" w:hAnsi="Times New Roman" w:cs="Times New Roman" w:hint="eastAsia"/>
+          <w:b/>
+          <w:bCs/>
+          <w:u w:val="single"/>
+        </w:rPr>
+        <w:t>脱</w:t>
+      </w:r>
+      <w:r>
+        <w:rPr>
+          <w:rFonts w:ascii="Times New Roman" w:eastAsia="宋体" w:hAnsi="Times New Roman" w:cs="Times New Roman" w:hint="eastAsia"/>
+        </w:rPr>
+        <w:t>绳系；</w:t>
       </w:r>
     </w:p>
     <w:p>
       <w:pPr>
         <w:ind w:firstLineChars="202" w:firstLine="424"/>
         <w:rPr>
-          <w:rFonts w:ascii="Times New Roman" w:hAnsi="Times New Roman" w:cs="Times New Roman"/>
-        </w:rPr>
-      </w:pPr>
-      <w:r>
-        <w:rPr>
-          <w:rFonts w:ascii="Times New Roman" w:hAnsi="Times New Roman" w:cs="Times New Roman"/>
-        </w:rPr>
-        <w:t xml:space="preserve">On the </w:t>
-      </w:r>
-      <w:r>
-        <w:rPr>
-          <w:rFonts w:ascii="Times New Roman" w:hAnsi="Times New Roman" w:cs="Times New Roman"/>
-          <w:b/>
-          <w:bCs/>
-          <w:u w:val="single"/>
-        </w:rPr>
-        <w:t>bare</w:t>
-      </w:r>
-      <w:r>
-        <w:rPr>
-          <w:rFonts w:ascii="Times New Roman" w:hAnsi="Times New Roman" w:cs="Times New Roman"/>
-        </w:rPr>
-        <w:t xml:space="preserve"> </w:t>
-      </w:r>
-      <w:r>
-        <w:rPr>
-          <w:rFonts w:ascii="Times New Roman" w:hAnsi="Times New Roman" w:cs="Times New Roman"/>
-          <w:b/>
-          <w:bCs/>
-          <w:u w:val="single"/>
-        </w:rPr>
-        <w:t>branch</w:t>
-      </w:r>
-      <w:r>
-        <w:rPr>
-          <w:rFonts w:ascii="Times New Roman" w:hAnsi="Times New Roman" w:cs="Times New Roman"/>
-        </w:rPr>
-        <w:t xml:space="preserve"> and have a rest; </w:t>
+          <w:rFonts w:ascii="Times New Roman" w:eastAsia="宋体" w:hAnsi="Times New Roman" w:cs="Times New Roman"/>
+        </w:rPr>
+      </w:pPr>
+      <w:r>
+        <w:rPr>
+          <w:rFonts w:ascii="Times New Roman" w:eastAsia="宋体" w:hAnsi="Times New Roman" w:cs="Times New Roman" w:hint="eastAsia"/>
+        </w:rPr>
+        <w:t>飞越</w:t>
+      </w:r>
+      <w:r>
+        <w:rPr>
+          <w:rFonts w:ascii="Times New Roman" w:eastAsia="宋体" w:hAnsi="Times New Roman" w:cs="Times New Roman" w:hint="eastAsia"/>
+          <w:b/>
+          <w:bCs/>
+          <w:u w:val="single"/>
+        </w:rPr>
+        <w:t>农舍</w:t>
+      </w:r>
+      <w:r>
+        <w:rPr>
+          <w:rFonts w:ascii="Times New Roman" w:eastAsia="宋体" w:hAnsi="Times New Roman" w:cs="Times New Roman" w:hint="eastAsia"/>
+        </w:rPr>
+        <w:t>真高兴；</w:t>
       </w:r>
     </w:p>
     <w:p>
       <w:pPr>
         <w:ind w:firstLineChars="202" w:firstLine="424"/>
         <w:rPr>
-          <w:rFonts w:ascii="Times New Roman" w:hAnsi="Times New Roman" w:cs="Times New Roman"/>
-        </w:rPr>
-      </w:pPr>
-      <w:r>
-        <w:rPr>
-          <w:rFonts w:ascii="Times New Roman" w:hAnsi="Times New Roman" w:cs="Times New Roman"/>
-        </w:rPr>
-        <w:t xml:space="preserve">This </w:t>
-      </w:r>
-      <w:r>
-        <w:rPr>
-          <w:rFonts w:ascii="Times New Roman" w:hAnsi="Times New Roman" w:cs="Times New Roman"/>
-          <w:b/>
-          <w:bCs/>
-          <w:u w:val="single"/>
-        </w:rPr>
-        <w:t>diamond</w:t>
-      </w:r>
-      <w:r>
-        <w:rPr>
-          <w:rFonts w:ascii="Times New Roman" w:hAnsi="Times New Roman" w:cs="Times New Roman"/>
-        </w:rPr>
-        <w:t xml:space="preserve"> heart will </w:t>
-      </w:r>
-      <w:r>
-        <w:rPr>
-          <w:rFonts w:ascii="Times New Roman" w:hAnsi="Times New Roman" w:cs="Times New Roman"/>
-          <w:b/>
-          <w:bCs/>
-          <w:u w:val="single"/>
-        </w:rPr>
-        <w:t>eventually</w:t>
-      </w:r>
-      <w:r>
-        <w:rPr>
-          <w:rFonts w:ascii="Times New Roman" w:hAnsi="Times New Roman" w:cs="Times New Roman"/>
-        </w:rPr>
-        <w:t xml:space="preserve"> get success.</w:t>
+          <w:rFonts w:ascii="Times New Roman" w:eastAsia="宋体" w:hAnsi="Times New Roman" w:cs="Times New Roman"/>
+        </w:rPr>
+      </w:pPr>
+      <w:r>
+        <w:rPr>
+          <w:rFonts w:ascii="Times New Roman" w:eastAsia="宋体" w:hAnsi="Times New Roman" w:cs="Times New Roman" w:hint="eastAsia"/>
+        </w:rPr>
+        <w:t>阳光给予它</w:t>
+      </w:r>
+      <w:r>
+        <w:rPr>
+          <w:rFonts w:ascii="Times New Roman" w:eastAsia="宋体" w:hAnsi="Times New Roman" w:cs="Times New Roman" w:hint="eastAsia"/>
+          <w:b/>
+          <w:bCs/>
+          <w:u w:val="single"/>
+        </w:rPr>
+        <w:t>温暖</w:t>
+      </w:r>
+      <w:r>
+        <w:rPr>
+          <w:rFonts w:ascii="Times New Roman" w:eastAsia="宋体" w:hAnsi="Times New Roman" w:cs="Times New Roman" w:hint="eastAsia"/>
+        </w:rPr>
+        <w:t>；</w:t>
+      </w:r>
+    </w:p>
+    <w:p>
+      <w:pPr>
+        <w:ind w:firstLineChars="202" w:firstLine="426"/>
+        <w:rPr>
+          <w:rFonts w:ascii="Times New Roman" w:eastAsia="宋体" w:hAnsi="Times New Roman" w:cs="Times New Roman"/>
+        </w:rPr>
+      </w:pPr>
+      <w:r>
+        <w:rPr>
+          <w:rFonts w:ascii="Times New Roman" w:eastAsia="宋体" w:hAnsi="Times New Roman" w:cs="Times New Roman" w:hint="eastAsia"/>
+          <w:b/>
+          <w:bCs/>
+          <w:u w:val="single"/>
+        </w:rPr>
+        <w:t>永远</w:t>
+      </w:r>
+      <w:r>
+        <w:rPr>
+          <w:rFonts w:ascii="Times New Roman" w:eastAsia="宋体" w:hAnsi="Times New Roman" w:cs="Times New Roman" w:hint="eastAsia"/>
+        </w:rPr>
+        <w:t>高飞不费力；</w:t>
+      </w:r>
+    </w:p>
+    <w:p>
+      <w:pPr>
+        <w:ind w:firstLineChars="202" w:firstLine="426"/>
+        <w:rPr>
+          <w:rFonts w:ascii="Times New Roman" w:eastAsia="宋体" w:hAnsi="Times New Roman" w:cs="Times New Roman"/>
+          <w:b/>
+          <w:bCs/>
+          <w:u w:val="single"/>
+        </w:rPr>
+      </w:pPr>
+    </w:p>
+    <w:p>
+      <w:pPr>
+        <w:ind w:firstLineChars="202" w:firstLine="426"/>
+        <w:rPr>
+          <w:rFonts w:ascii="Times New Roman" w:eastAsia="宋体" w:hAnsi="Times New Roman" w:cs="Times New Roman"/>
+        </w:rPr>
+      </w:pPr>
+      <w:r>
+        <w:rPr>
+          <w:rFonts w:ascii="Times New Roman" w:eastAsia="宋体" w:hAnsi="Times New Roman" w:cs="Times New Roman" w:hint="eastAsia"/>
+          <w:b/>
+          <w:bCs/>
+          <w:u w:val="single"/>
+        </w:rPr>
+        <w:t>别紧张</w:t>
+      </w:r>
+      <w:r>
+        <w:rPr>
+          <w:rFonts w:ascii="Times New Roman" w:eastAsia="宋体" w:hAnsi="Times New Roman" w:cs="Times New Roman" w:hint="eastAsia"/>
+        </w:rPr>
+        <w:t>，小气球；</w:t>
       </w:r>
     </w:p>
     <w:p>
       <w:pPr>
         <w:ind w:firstLineChars="202" w:firstLine="424"/>
         <w:rPr>
-          <w:rFonts w:ascii="Times New Roman" w:hAnsi="Times New Roman" w:cs="Times New Roman"/>
-        </w:rPr>
-      </w:pPr>
-    </w:p>
-    <w:p>
-      <w:pPr>
-        <w:ind w:firstLineChars="202" w:firstLine="424"/>
-        <w:rPr>
-          <w:rFonts w:ascii="Times New Roman" w:hAnsi="Times New Roman" w:cs="Times New Roman"/>
-        </w:rPr>
-      </w:pPr>
-      <w:r>
-        <w:rPr>
-          <w:rFonts w:ascii="Times New Roman" w:hAnsi="Times New Roman" w:cs="Times New Roman" w:hint="eastAsia"/>
-        </w:rPr>
-        <w:t>从童年开始，安东就常常在</w:t>
-      </w:r>
-      <w:r>
-        <w:rPr>
-          <w:rFonts w:ascii="Times New Roman" w:hAnsi="Times New Roman" w:cs="Times New Roman" w:hint="eastAsia"/>
-          <w:b/>
-          <w:bCs/>
-          <w:u w:val="single"/>
-        </w:rPr>
-        <w:t>钢琴师</w:t>
-      </w:r>
-      <w:r>
-        <w:rPr>
-          <w:rFonts w:ascii="Times New Roman" w:hAnsi="Times New Roman" w:cs="Times New Roman" w:hint="eastAsia"/>
-        </w:rPr>
-        <w:t>或</w:t>
-      </w:r>
-      <w:r>
-        <w:rPr>
-          <w:rFonts w:ascii="Times New Roman" w:hAnsi="Times New Roman" w:cs="Times New Roman" w:hint="eastAsia"/>
-          <w:b/>
-          <w:bCs/>
-          <w:u w:val="single"/>
-        </w:rPr>
-        <w:t>小提琴师</w:t>
-      </w:r>
-      <w:r>
-        <w:rPr>
-          <w:rFonts w:ascii="Times New Roman" w:hAnsi="Times New Roman" w:cs="Times New Roman" w:hint="eastAsia"/>
-        </w:rPr>
-        <w:t>的伴奏下，在婚礼上朗诵诗歌，为</w:t>
-      </w:r>
-      <w:r>
-        <w:rPr>
-          <w:rFonts w:ascii="Times New Roman" w:hAnsi="Times New Roman" w:cs="Times New Roman" w:hint="eastAsia"/>
-          <w:b/>
-          <w:bCs/>
-          <w:u w:val="single"/>
-        </w:rPr>
-        <w:t>新郎新娘交换</w:t>
-      </w:r>
-      <w:r>
-        <w:rPr>
-          <w:rFonts w:ascii="Times New Roman" w:hAnsi="Times New Roman" w:cs="Times New Roman" w:hint="eastAsia"/>
-        </w:rPr>
-        <w:t>戒指前的仪式助兴。渐渐地，他发现写诗是</w:t>
-      </w:r>
-      <w:r>
-        <w:rPr>
-          <w:rFonts w:ascii="Times New Roman" w:hAnsi="Times New Roman" w:cs="Times New Roman" w:hint="eastAsia"/>
-          <w:b/>
-          <w:bCs/>
-          <w:u w:val="single"/>
-        </w:rPr>
-        <w:t>表达</w:t>
-      </w:r>
-      <w:r>
-        <w:rPr>
-          <w:rFonts w:ascii="Times New Roman" w:hAnsi="Times New Roman" w:cs="Times New Roman" w:hint="eastAsia"/>
-        </w:rPr>
-        <w:t>他欢乐和</w:t>
-      </w:r>
-      <w:r>
-        <w:rPr>
-          <w:rFonts w:ascii="Times New Roman" w:hAnsi="Times New Roman" w:cs="Times New Roman" w:hint="eastAsia"/>
-          <w:b/>
-          <w:bCs/>
-          <w:u w:val="single"/>
-        </w:rPr>
-        <w:t>悲伤</w:t>
-      </w:r>
-      <w:r>
-        <w:rPr>
-          <w:rFonts w:ascii="Times New Roman" w:hAnsi="Times New Roman" w:cs="Times New Roman" w:hint="eastAsia"/>
-        </w:rPr>
-        <w:t>最</w:t>
-      </w:r>
-      <w:r>
-        <w:rPr>
-          <w:rFonts w:ascii="Times New Roman" w:hAnsi="Times New Roman" w:cs="Times New Roman" w:hint="eastAsia"/>
-          <w:b/>
-          <w:bCs/>
-          <w:u w:val="single"/>
-        </w:rPr>
-        <w:t>合适</w:t>
-      </w:r>
-      <w:r>
-        <w:rPr>
-          <w:rFonts w:ascii="Times New Roman" w:hAnsi="Times New Roman" w:cs="Times New Roman" w:hint="eastAsia"/>
-        </w:rPr>
-        <w:t>的方式。在他还是个寂寞无闻的</w:t>
-      </w:r>
-      <w:r>
-        <w:rPr>
-          <w:rFonts w:ascii="Times New Roman" w:hAnsi="Times New Roman" w:cs="Times New Roman" w:hint="eastAsia"/>
-          <w:b/>
-          <w:bCs/>
-          <w:u w:val="single"/>
-        </w:rPr>
-        <w:t>图书管理员</w:t>
-      </w:r>
-      <w:r>
-        <w:rPr>
-          <w:rFonts w:ascii="Times New Roman" w:hAnsi="Times New Roman" w:cs="Times New Roman" w:hint="eastAsia"/>
-        </w:rPr>
-        <w:t>时，他的诗《</w:t>
-      </w:r>
-      <w:r>
-        <w:rPr>
-          <w:rFonts w:ascii="Times New Roman" w:hAnsi="Times New Roman" w:cs="Times New Roman" w:hint="eastAsia"/>
-          <w:b/>
-          <w:bCs/>
-          <w:u w:val="single"/>
-        </w:rPr>
-        <w:t>矛盾的空白</w:t>
-      </w:r>
-      <w:r>
-        <w:rPr>
-          <w:rFonts w:ascii="Times New Roman" w:hAnsi="Times New Roman" w:cs="Times New Roman" w:hint="eastAsia"/>
-        </w:rPr>
-        <w:t>》就获得了全国诗歌创作</w:t>
-      </w:r>
-      <w:r>
-        <w:rPr>
-          <w:rFonts w:ascii="Times New Roman" w:hAnsi="Times New Roman" w:cs="Times New Roman" w:hint="eastAsia"/>
-          <w:b/>
-          <w:bCs/>
-          <w:u w:val="single"/>
-        </w:rPr>
-        <w:t>冠军</w:t>
-      </w:r>
-      <w:r>
-        <w:rPr>
-          <w:rFonts w:ascii="Times New Roman" w:hAnsi="Times New Roman" w:cs="Times New Roman" w:hint="eastAsia"/>
-        </w:rPr>
-        <w:t>，这为他赢得了一位</w:t>
-      </w:r>
-      <w:r>
-        <w:rPr>
-          <w:rFonts w:ascii="Times New Roman" w:hAnsi="Times New Roman" w:cs="Times New Roman" w:hint="eastAsia"/>
-          <w:b/>
-          <w:bCs/>
-          <w:u w:val="single"/>
-        </w:rPr>
-        <w:t>赞助人</w:t>
-      </w:r>
-      <w:r>
-        <w:rPr>
-          <w:rFonts w:ascii="Times New Roman" w:hAnsi="Times New Roman" w:cs="Times New Roman" w:hint="eastAsia"/>
-        </w:rPr>
-        <w:t>提供的</w:t>
-      </w:r>
-      <w:r>
-        <w:rPr>
-          <w:rFonts w:ascii="Times New Roman" w:hAnsi="Times New Roman" w:cs="Times New Roman" w:hint="eastAsia"/>
-          <w:b/>
-          <w:bCs/>
-          <w:u w:val="single"/>
-        </w:rPr>
-        <w:t>奖学金</w:t>
-      </w:r>
-      <w:r>
-        <w:rPr>
-          <w:rFonts w:ascii="Times New Roman" w:hAnsi="Times New Roman" w:cs="Times New Roman" w:hint="eastAsia"/>
-        </w:rPr>
-        <w:t>，到莫斯科大学深造。</w:t>
-      </w:r>
-      <w:r>
-        <w:rPr>
-          <w:rFonts w:ascii="Times New Roman" w:hAnsi="Times New Roman" w:cs="Times New Roman" w:hint="eastAsia"/>
-        </w:rPr>
-        <w:t>获得</w:t>
-      </w:r>
-      <w:r>
-        <w:rPr>
-          <w:rFonts w:ascii="Times New Roman" w:hAnsi="Times New Roman" w:cs="Times New Roman" w:hint="eastAsia"/>
-          <w:b/>
-          <w:bCs/>
-          <w:u w:val="single"/>
-        </w:rPr>
-        <w:t>文凭</w:t>
-      </w:r>
-      <w:r>
-        <w:rPr>
-          <w:rFonts w:ascii="Times New Roman" w:hAnsi="Times New Roman" w:cs="Times New Roman" w:hint="eastAsia"/>
-        </w:rPr>
-        <w:t>后，他将一生都投入到诗歌创作中。使用</w:t>
-      </w:r>
-      <w:r>
-        <w:rPr>
-          <w:rFonts w:ascii="Times New Roman" w:hAnsi="Times New Roman" w:cs="Times New Roman" w:hint="eastAsia"/>
-          <w:b/>
-          <w:bCs/>
-          <w:u w:val="single"/>
-        </w:rPr>
-        <w:t>具体</w:t>
-      </w:r>
-      <w:r>
-        <w:rPr>
-          <w:rFonts w:ascii="Times New Roman" w:hAnsi="Times New Roman" w:cs="Times New Roman" w:hint="eastAsia"/>
-        </w:rPr>
-        <w:t>而</w:t>
-      </w:r>
-      <w:r>
-        <w:rPr>
-          <w:rFonts w:ascii="Times New Roman" w:hAnsi="Times New Roman" w:cs="Times New Roman" w:hint="eastAsia"/>
-          <w:b/>
-          <w:bCs/>
-          <w:u w:val="single"/>
-        </w:rPr>
-        <w:t>灵活的</w:t>
-      </w:r>
-      <w:r>
-        <w:rPr>
-          <w:rFonts w:ascii="Times New Roman" w:hAnsi="Times New Roman" w:cs="Times New Roman" w:hint="eastAsia"/>
-        </w:rPr>
-        <w:t>语言和</w:t>
-      </w:r>
-      <w:r>
-        <w:rPr>
-          <w:rFonts w:ascii="Times New Roman" w:hAnsi="Times New Roman" w:cs="Times New Roman" w:hint="eastAsia"/>
-          <w:b/>
-          <w:bCs/>
-          <w:u w:val="single"/>
-        </w:rPr>
-        <w:t>最少</w:t>
-      </w:r>
-      <w:r>
-        <w:rPr>
-          <w:rFonts w:ascii="Times New Roman" w:hAnsi="Times New Roman" w:cs="Times New Roman" w:hint="eastAsia"/>
-          <w:b/>
-          <w:bCs/>
-          <w:u w:val="single"/>
-        </w:rPr>
-        <w:t>的</w:t>
-      </w:r>
-      <w:r>
-        <w:rPr>
-          <w:rFonts w:ascii="Times New Roman" w:hAnsi="Times New Roman" w:cs="Times New Roman" w:hint="eastAsia"/>
-        </w:rPr>
-        <w:t>词语</w:t>
-      </w:r>
-      <w:r>
-        <w:rPr>
-          <w:rFonts w:ascii="Times New Roman" w:hAnsi="Times New Roman" w:cs="Times New Roman" w:hint="eastAsia"/>
-          <w:b/>
-          <w:bCs/>
-          <w:u w:val="single"/>
-        </w:rPr>
-        <w:t>数量</w:t>
-      </w:r>
-      <w:r>
-        <w:rPr>
-          <w:rFonts w:ascii="Times New Roman" w:hAnsi="Times New Roman" w:cs="Times New Roman" w:hint="eastAsia"/>
-        </w:rPr>
-        <w:t>是他的风格</w:t>
-      </w:r>
-      <w:r>
-        <w:rPr>
-          <w:rFonts w:ascii="Times New Roman" w:hAnsi="Times New Roman" w:cs="Times New Roman" w:hint="eastAsia"/>
-        </w:rPr>
-        <w:t>，他还喜欢</w:t>
-      </w:r>
-      <w:r>
-        <w:rPr>
-          <w:rFonts w:ascii="Times New Roman" w:hAnsi="Times New Roman" w:cs="Times New Roman" w:hint="eastAsia"/>
-          <w:b/>
-          <w:bCs/>
-          <w:u w:val="single"/>
-        </w:rPr>
-        <w:t>尝试</w:t>
-      </w:r>
-      <w:r>
-        <w:rPr>
-          <w:rFonts w:ascii="Times New Roman" w:hAnsi="Times New Roman" w:cs="Times New Roman" w:hint="eastAsia"/>
-        </w:rPr>
-        <w:t>不同的诗歌</w:t>
-      </w:r>
-      <w:r>
-        <w:rPr>
-          <w:rFonts w:ascii="Times New Roman" w:hAnsi="Times New Roman" w:cs="Times New Roman" w:hint="eastAsia"/>
-          <w:b/>
-          <w:bCs/>
-          <w:u w:val="single"/>
-        </w:rPr>
-        <w:t>形式</w:t>
-      </w:r>
-      <w:r>
-        <w:rPr>
-          <w:rFonts w:ascii="Times New Roman" w:hAnsi="Times New Roman" w:cs="Times New Roman" w:hint="eastAsia"/>
-        </w:rPr>
-        <w:t>，</w:t>
-      </w:r>
-      <w:r>
-        <w:rPr>
-          <w:rFonts w:ascii="Times New Roman" w:hAnsi="Times New Roman" w:cs="Times New Roman" w:hint="eastAsia"/>
-          <w:b/>
-          <w:bCs/>
-          <w:u w:val="single"/>
-        </w:rPr>
-        <w:t>特别</w:t>
-      </w:r>
-      <w:r>
-        <w:rPr>
-          <w:rFonts w:ascii="Times New Roman" w:hAnsi="Times New Roman" w:cs="Times New Roman" w:hint="eastAsia"/>
-        </w:rPr>
-        <w:t>是</w:t>
-      </w:r>
-      <w:r>
-        <w:rPr>
-          <w:rFonts w:ascii="Times New Roman" w:hAnsi="Times New Roman" w:cs="Times New Roman" w:hint="eastAsia"/>
-          <w:b/>
-          <w:bCs/>
-          <w:u w:val="single"/>
-        </w:rPr>
-        <w:t>童谣</w:t>
-      </w:r>
-      <w:r>
-        <w:rPr>
-          <w:rFonts w:ascii="Times New Roman" w:hAnsi="Times New Roman" w:cs="Times New Roman" w:hint="eastAsia"/>
-        </w:rPr>
-        <w:t>。下面</w:t>
-      </w:r>
-      <w:r>
-        <w:rPr>
-          <w:rFonts w:ascii="Times New Roman" w:hAnsi="Times New Roman" w:cs="Times New Roman" w:hint="eastAsia"/>
-          <w:b/>
-          <w:bCs/>
-          <w:u w:val="single"/>
-        </w:rPr>
-        <w:t>由</w:t>
-      </w:r>
-      <w:r>
-        <w:rPr>
-          <w:rFonts w:ascii="Times New Roman" w:hAnsi="Times New Roman" w:cs="Times New Roman" w:hint="eastAsia"/>
-          <w:u w:val="single"/>
-        </w:rPr>
-        <w:t>三部分</w:t>
-      </w:r>
-      <w:r>
-        <w:rPr>
-          <w:rFonts w:ascii="Times New Roman" w:hAnsi="Times New Roman" w:cs="Times New Roman" w:hint="eastAsia"/>
-          <w:b/>
-          <w:bCs/>
-          <w:u w:val="single"/>
-        </w:rPr>
-        <w:t>组成</w:t>
-      </w:r>
-      <w:r>
-        <w:rPr>
-          <w:rFonts w:ascii="Times New Roman" w:hAnsi="Times New Roman" w:cs="Times New Roman" w:hint="eastAsia"/>
-        </w:rPr>
-        <w:t>的</w:t>
-      </w:r>
-      <w:r>
-        <w:rPr>
-          <w:rFonts w:ascii="Times New Roman" w:hAnsi="Times New Roman" w:cs="Times New Roman" w:hint="eastAsia"/>
-          <w:b/>
-          <w:bCs/>
-          <w:u w:val="single"/>
-        </w:rPr>
-        <w:t>译文</w:t>
-      </w:r>
-      <w:r>
-        <w:rPr>
-          <w:rFonts w:ascii="Times New Roman" w:hAnsi="Times New Roman" w:cs="Times New Roman" w:hint="eastAsia"/>
-        </w:rPr>
-        <w:t>就是他的作品中的一首：</w:t>
-      </w:r>
-    </w:p>
-    <w:p>
-      <w:pPr>
-        <w:ind w:firstLineChars="202" w:firstLine="424"/>
-        <w:rPr>
-          <w:rFonts w:ascii="Times New Roman" w:hAnsi="Times New Roman" w:cs="Times New Roman"/>
-        </w:rPr>
-      </w:pPr>
-      <w:r>
-        <w:rPr>
-          <w:rFonts w:ascii="Times New Roman" w:hAnsi="Times New Roman" w:cs="Times New Roman" w:hint="eastAsia"/>
-        </w:rPr>
-        <w:t>小</w:t>
-      </w:r>
-      <w:r>
-        <w:rPr>
-          <w:rFonts w:ascii="Times New Roman" w:hAnsi="Times New Roman" w:cs="Times New Roman" w:hint="eastAsia"/>
-          <w:b/>
-          <w:bCs/>
-          <w:u w:val="single"/>
-        </w:rPr>
-        <w:t>麻雀</w:t>
-      </w:r>
-      <w:r>
-        <w:rPr>
-          <w:rFonts w:ascii="Times New Roman" w:hAnsi="Times New Roman" w:cs="Times New Roman" w:hint="eastAsia"/>
-        </w:rPr>
-        <w:t>，负重担；</w:t>
-      </w:r>
-    </w:p>
-    <w:p>
-      <w:pPr>
-        <w:ind w:firstLineChars="202" w:firstLine="424"/>
-        <w:rPr>
-          <w:rFonts w:ascii="Times New Roman" w:hAnsi="Times New Roman" w:cs="Times New Roman"/>
-        </w:rPr>
-      </w:pPr>
-      <w:r>
-        <w:rPr>
-          <w:rFonts w:ascii="Times New Roman" w:hAnsi="Times New Roman" w:cs="Times New Roman" w:hint="eastAsia"/>
-          <w:b/>
-          <w:bCs/>
-          <w:u w:val="single"/>
-        </w:rPr>
-        <w:t>筋疲力尽</w:t>
-      </w:r>
-      <w:r>
-        <w:rPr>
-          <w:rFonts w:ascii="Times New Roman" w:hAnsi="Times New Roman" w:cs="Times New Roman" w:hint="eastAsia"/>
-        </w:rPr>
-        <w:t>挡风寒；</w:t>
-      </w:r>
-    </w:p>
-    <w:p>
-      <w:pPr>
-        <w:ind w:firstLineChars="202" w:firstLine="424"/>
-        <w:rPr>
-          <w:rFonts w:ascii="Times New Roman" w:hAnsi="Times New Roman" w:cs="Times New Roman"/>
-        </w:rPr>
-      </w:pPr>
-      <w:r>
-        <w:rPr>
-          <w:rFonts w:ascii="Times New Roman" w:hAnsi="Times New Roman" w:cs="Times New Roman" w:hint="eastAsia"/>
-        </w:rPr>
-        <w:t>汗水成</w:t>
-      </w:r>
-      <w:r>
-        <w:rPr>
-          <w:rFonts w:ascii="Times New Roman" w:hAnsi="Times New Roman" w:cs="Times New Roman" w:hint="eastAsia"/>
-          <w:b/>
-          <w:bCs/>
-          <w:u w:val="single"/>
-        </w:rPr>
-        <w:t>盐</w:t>
-      </w:r>
-      <w:r>
-        <w:rPr>
-          <w:rFonts w:ascii="Times New Roman" w:hAnsi="Times New Roman" w:cs="Times New Roman" w:hint="eastAsia"/>
-        </w:rPr>
-        <w:t>无</w:t>
-      </w:r>
-      <w:r>
-        <w:rPr>
-          <w:rFonts w:ascii="Times New Roman" w:hAnsi="Times New Roman" w:cs="Times New Roman" w:hint="eastAsia"/>
-          <w:b/>
-          <w:bCs/>
-          <w:u w:val="single"/>
-        </w:rPr>
-        <w:t>指引</w:t>
-      </w:r>
-      <w:r>
-        <w:rPr>
-          <w:rFonts w:ascii="Times New Roman" w:hAnsi="Times New Roman" w:cs="Times New Roman" w:hint="eastAsia"/>
-        </w:rPr>
-        <w:t>；</w:t>
-      </w:r>
-    </w:p>
-    <w:p>
-      <w:pPr>
-        <w:ind w:firstLineChars="202" w:firstLine="424"/>
-        <w:rPr>
-          <w:rFonts w:ascii="Times New Roman" w:hAnsi="Times New Roman" w:cs="Times New Roman"/>
-        </w:rPr>
-      </w:pPr>
-      <w:r>
-        <w:rPr>
-          <w:rFonts w:ascii="Times New Roman" w:hAnsi="Times New Roman" w:cs="Times New Roman" w:hint="eastAsia"/>
-        </w:rPr>
-        <w:t>能否穿越</w:t>
-      </w:r>
-      <w:r>
-        <w:rPr>
-          <w:rFonts w:ascii="Times New Roman" w:hAnsi="Times New Roman" w:cs="Times New Roman" w:hint="eastAsia"/>
-          <w:b/>
-          <w:bCs/>
-          <w:u w:val="single"/>
-        </w:rPr>
-        <w:t>无边暗</w:t>
-      </w:r>
-      <w:r>
-        <w:rPr>
-          <w:rFonts w:ascii="Times New Roman" w:hAnsi="Times New Roman" w:cs="Times New Roman" w:hint="eastAsia"/>
-        </w:rPr>
-        <w:t>？</w:t>
-      </w:r>
-    </w:p>
-    <w:p>
-      <w:pPr>
-        <w:ind w:firstLineChars="202" w:firstLine="424"/>
-        <w:rPr>
-          <w:rFonts w:ascii="Times New Roman" w:hAnsi="Times New Roman" w:cs="Times New Roman"/>
-        </w:rPr>
-      </w:pPr>
-    </w:p>
-    <w:p>
-      <w:pPr>
-        <w:ind w:firstLineChars="202" w:firstLine="424"/>
-        <w:rPr>
-          <w:rFonts w:ascii="Times New Roman" w:hAnsi="Times New Roman" w:cs="Times New Roman"/>
-        </w:rPr>
-      </w:pPr>
-      <w:r>
-        <w:rPr>
-          <w:rFonts w:ascii="Times New Roman" w:hAnsi="Times New Roman" w:cs="Times New Roman" w:hint="eastAsia"/>
-        </w:rPr>
-        <w:t>小</w:t>
-      </w:r>
-      <w:r>
-        <w:rPr>
-          <w:rFonts w:ascii="Times New Roman" w:hAnsi="Times New Roman" w:cs="Times New Roman" w:hint="eastAsia"/>
-          <w:b/>
-          <w:bCs/>
-          <w:u w:val="single"/>
-        </w:rPr>
-        <w:t>气球</w:t>
-      </w:r>
-      <w:r>
-        <w:rPr>
-          <w:rFonts w:ascii="Times New Roman" w:hAnsi="Times New Roman" w:cs="Times New Roman" w:hint="eastAsia"/>
-        </w:rPr>
-        <w:t>，</w:t>
-      </w:r>
-      <w:r>
-        <w:rPr>
-          <w:rFonts w:ascii="Times New Roman" w:hAnsi="Times New Roman" w:cs="Times New Roman" w:hint="eastAsia"/>
-          <w:b/>
-          <w:bCs/>
-          <w:u w:val="single"/>
-        </w:rPr>
-        <w:t>脱</w:t>
-      </w:r>
-      <w:r>
-        <w:rPr>
-          <w:rFonts w:ascii="Times New Roman" w:hAnsi="Times New Roman" w:cs="Times New Roman" w:hint="eastAsia"/>
-        </w:rPr>
-        <w:t>绳系；</w:t>
-      </w:r>
-    </w:p>
-    <w:p>
-      <w:pPr>
-        <w:ind w:firstLineChars="202" w:firstLine="424"/>
-        <w:rPr>
-          <w:rFonts w:ascii="Times New Roman" w:hAnsi="Times New Roman" w:cs="Times New Roman"/>
-        </w:rPr>
-      </w:pPr>
-      <w:r>
-        <w:rPr>
-          <w:rFonts w:ascii="Times New Roman" w:hAnsi="Times New Roman" w:cs="Times New Roman" w:hint="eastAsia"/>
-        </w:rPr>
-        <w:t>飞越</w:t>
-      </w:r>
-      <w:r>
-        <w:rPr>
-          <w:rFonts w:ascii="Times New Roman" w:hAnsi="Times New Roman" w:cs="Times New Roman" w:hint="eastAsia"/>
-          <w:b/>
-          <w:bCs/>
-          <w:u w:val="single"/>
-        </w:rPr>
-        <w:t>农舍</w:t>
-      </w:r>
-      <w:r>
-        <w:rPr>
-          <w:rFonts w:ascii="Times New Roman" w:hAnsi="Times New Roman" w:cs="Times New Roman" w:hint="eastAsia"/>
-        </w:rPr>
-        <w:t>真高兴；</w:t>
-      </w:r>
-    </w:p>
-    <w:p>
-      <w:pPr>
-        <w:ind w:firstLineChars="202" w:firstLine="424"/>
-        <w:rPr>
-          <w:rFonts w:ascii="Times New Roman" w:hAnsi="Times New Roman" w:cs="Times New Roman"/>
-        </w:rPr>
-      </w:pPr>
-      <w:r>
-        <w:rPr>
-          <w:rFonts w:ascii="Times New Roman" w:hAnsi="Times New Roman" w:cs="Times New Roman" w:hint="eastAsia"/>
-        </w:rPr>
-        <w:t>阳光给予它</w:t>
-      </w:r>
-      <w:r>
-        <w:rPr>
-          <w:rFonts w:ascii="Times New Roman" w:hAnsi="Times New Roman" w:cs="Times New Roman" w:hint="eastAsia"/>
-          <w:b/>
-          <w:bCs/>
-          <w:u w:val="single"/>
-        </w:rPr>
-        <w:t>温暖</w:t>
-      </w:r>
-      <w:r>
-        <w:rPr>
-          <w:rFonts w:ascii="Times New Roman" w:hAnsi="Times New Roman" w:cs="Times New Roman" w:hint="eastAsia"/>
-        </w:rPr>
-        <w:t>；</w:t>
-      </w:r>
-    </w:p>
-    <w:p>
-      <w:pPr>
-        <w:ind w:firstLineChars="202" w:firstLine="424"/>
-        <w:rPr>
-          <w:rFonts w:ascii="Times New Roman" w:hAnsi="Times New Roman" w:cs="Times New Roman"/>
-        </w:rPr>
-      </w:pPr>
-      <w:r>
-        <w:rPr>
-          <w:rFonts w:ascii="Times New Roman" w:hAnsi="Times New Roman" w:cs="Times New Roman" w:hint="eastAsia"/>
-          <w:b/>
-          <w:bCs/>
-          <w:u w:val="single"/>
-        </w:rPr>
-        <w:t>永远</w:t>
-      </w:r>
-      <w:r>
-        <w:rPr>
-          <w:rFonts w:ascii="Times New Roman" w:hAnsi="Times New Roman" w:cs="Times New Roman" w:hint="eastAsia"/>
-        </w:rPr>
-        <w:t>高飞不费力；</w:t>
-      </w:r>
-    </w:p>
-    <w:p>
-      <w:pPr>
-        <w:ind w:firstLineChars="202" w:firstLine="424"/>
-        <w:rPr>
-          <w:rFonts w:ascii="Times New Roman" w:hAnsi="Times New Roman" w:cs="Times New Roman"/>
-          <w:b/>
-          <w:bCs/>
-          <w:u w:val="single"/>
-        </w:rPr>
-      </w:pPr>
-    </w:p>
-    <w:p>
-      <w:pPr>
-        <w:ind w:firstLineChars="202" w:firstLine="424"/>
-        <w:rPr>
-          <w:rFonts w:ascii="Times New Roman" w:hAnsi="Times New Roman" w:cs="Times New Roman"/>
-        </w:rPr>
-      </w:pPr>
-      <w:r>
-        <w:rPr>
-          <w:rFonts w:ascii="Times New Roman" w:hAnsi="Times New Roman" w:cs="Times New Roman" w:hint="eastAsia"/>
-          <w:b/>
-          <w:bCs/>
-          <w:u w:val="single"/>
-        </w:rPr>
-        <w:t>别紧张</w:t>
-      </w:r>
-      <w:r>
-        <w:rPr>
-          <w:rFonts w:ascii="Times New Roman" w:hAnsi="Times New Roman" w:cs="Times New Roman" w:hint="eastAsia"/>
-        </w:rPr>
-        <w:t>，小气球；</w:t>
-      </w:r>
-    </w:p>
-    <w:p>
-      <w:pPr>
-        <w:ind w:firstLineChars="202" w:firstLine="424"/>
-        <w:rPr>
-          <w:rFonts w:ascii="Times New Roman" w:hAnsi="Times New Roman" w:cs="Times New Roman"/>
-        </w:rPr>
-      </w:pPr>
-      <w:r>
-        <w:rPr>
-          <w:rFonts w:ascii="Times New Roman" w:hAnsi="Times New Roman" w:cs="Times New Roman" w:hint="eastAsia"/>
+          <w:rFonts w:ascii="Times New Roman" w:eastAsia="宋体" w:hAnsi="Times New Roman" w:cs="Times New Roman"/>
+        </w:rPr>
+      </w:pPr>
+      <w:r>
+        <w:rPr>
+          <w:rFonts w:ascii="Times New Roman" w:eastAsia="宋体" w:hAnsi="Times New Roman" w:cs="Times New Roman" w:hint="eastAsia"/>
         </w:rPr>
         <w:t>别</w:t>
       </w:r>
       <w:r>
         <w:rPr>
-          <w:rFonts w:ascii="Times New Roman" w:hAnsi="Times New Roman" w:cs="Times New Roman" w:hint="eastAsia"/>
+          <w:rFonts w:ascii="Times New Roman" w:eastAsia="宋体" w:hAnsi="Times New Roman" w:cs="Times New Roman" w:hint="eastAsia"/>
           <w:b/>
           <w:bCs/>
           <w:u w:val="single"/>
@@ -1535,21 +1529,21 @@
       </w:r>
       <w:r>
         <w:rPr>
-          <w:rFonts w:ascii="Times New Roman" w:hAnsi="Times New Roman" w:cs="Times New Roman" w:hint="eastAsia"/>
+          <w:rFonts w:ascii="Times New Roman" w:eastAsia="宋体" w:hAnsi="Times New Roman" w:cs="Times New Roman" w:hint="eastAsia"/>
         </w:rPr>
         <w:t>麻雀伤口留；</w:t>
       </w:r>
     </w:p>
     <w:p>
       <w:pPr>
-        <w:ind w:firstLineChars="202" w:firstLine="424"/>
-        <w:rPr>
-          <w:rFonts w:ascii="Times New Roman" w:hAnsi="Times New Roman" w:cs="Times New Roman"/>
-        </w:rPr>
-      </w:pPr>
-      <w:r>
-        <w:rPr>
-          <w:rFonts w:ascii="Times New Roman" w:hAnsi="Times New Roman" w:cs="Times New Roman" w:hint="eastAsia"/>
+        <w:ind w:firstLineChars="202" w:firstLine="426"/>
+        <w:rPr>
+          <w:rFonts w:ascii="Times New Roman" w:eastAsia="宋体" w:hAnsi="Times New Roman" w:cs="Times New Roman"/>
+        </w:rPr>
+      </w:pPr>
+      <w:r>
+        <w:rPr>
+          <w:rFonts w:ascii="Times New Roman" w:eastAsia="宋体" w:hAnsi="Times New Roman" w:cs="Times New Roman" w:hint="eastAsia"/>
           <w:b/>
           <w:bCs/>
           <w:u w:val="single"/>
@@ -1558,21 +1552,21 @@
       </w:r>
       <w:r>
         <w:rPr>
-          <w:rFonts w:ascii="Times New Roman" w:hAnsi="Times New Roman" w:cs="Times New Roman" w:hint="eastAsia"/>
+          <w:rFonts w:ascii="Times New Roman" w:eastAsia="宋体" w:hAnsi="Times New Roman" w:cs="Times New Roman" w:hint="eastAsia"/>
         </w:rPr>
         <w:t>歇片刻；</w:t>
       </w:r>
     </w:p>
     <w:p>
       <w:pPr>
-        <w:ind w:firstLineChars="202" w:firstLine="424"/>
-        <w:rPr>
-          <w:rFonts w:hint="eastAsia"/>
-        </w:rPr>
-      </w:pPr>
-      <w:r>
-        <w:rPr>
-          <w:rFonts w:ascii="Times New Roman" w:hAnsi="Times New Roman" w:cs="Times New Roman" w:hint="eastAsia"/>
+        <w:ind w:firstLineChars="202" w:firstLine="426"/>
+        <w:rPr>
+          <w:rFonts w:eastAsia="宋体"/>
+        </w:rPr>
+      </w:pPr>
+      <w:r>
+        <w:rPr>
+          <w:rFonts w:ascii="Times New Roman" w:eastAsia="宋体" w:hAnsi="Times New Roman" w:cs="Times New Roman" w:hint="eastAsia"/>
           <w:b/>
           <w:bCs/>
           <w:u w:val="single"/>
@@ -1581,13 +1575,13 @@
       </w:r>
       <w:r>
         <w:rPr>
-          <w:rFonts w:ascii="Times New Roman" w:hAnsi="Times New Roman" w:cs="Times New Roman" w:hint="eastAsia"/>
+          <w:rFonts w:ascii="Times New Roman" w:eastAsia="宋体" w:hAnsi="Times New Roman" w:cs="Times New Roman" w:hint="eastAsia"/>
         </w:rPr>
         <w:t>心</w:t>
       </w:r>
       <w:r>
         <w:rPr>
-          <w:rFonts w:ascii="Times New Roman" w:hAnsi="Times New Roman" w:cs="Times New Roman" w:hint="eastAsia"/>
+          <w:rFonts w:ascii="Times New Roman" w:eastAsia="宋体" w:hAnsi="Times New Roman" w:cs="Times New Roman" w:hint="eastAsia"/>
           <w:b/>
           <w:bCs/>
           <w:u w:val="single"/>
@@ -1596,13 +1590,13 @@
       </w:r>
       <w:r>
         <w:rPr>
-          <w:rFonts w:ascii="Times New Roman" w:hAnsi="Times New Roman" w:cs="Times New Roman" w:hint="eastAsia"/>
+          <w:rFonts w:ascii="Times New Roman" w:eastAsia="宋体" w:hAnsi="Times New Roman" w:cs="Times New Roman" w:hint="eastAsia"/>
         </w:rPr>
         <w:t>把成功求。</w:t>
       </w:r>
       <w:r>
         <w:rPr>
-          <w:rFonts w:ascii="Times New Roman" w:hAnsi="Times New Roman" w:cs="Times New Roman" w:hint="eastAsia"/>
+          <w:rFonts w:ascii="Times New Roman" w:eastAsia="宋体" w:hAnsi="Times New Roman" w:cs="Times New Roman" w:hint="eastAsia"/>
         </w:rPr>
         <w:t>（恒：钻石）</w:t>
       </w:r>
